--- a/yefeng-20160724.docx
+++ b/yefeng-20160724.docx
@@ -1,6 +1,6 @@
 
 <file path=word/document.xml><?xml version="1.0" encoding="utf-8"?>
-<w:document xmlns:wpc="http://schemas.microsoft.com/office/word/2010/wordprocessingCanvas" xmlns:mc="http://schemas.openxmlformats.org/markup-compatibility/2006" xmlns:o="urn:schemas-microsoft-com:office:office" xmlns:r="http://schemas.openxmlformats.org/officeDocument/2006/relationships" xmlns:m="http://schemas.openxmlformats.org/officeDocument/2006/math" xmlns:v="urn:schemas-microsoft-com:vml" xmlns:wp14="http://schemas.microsoft.com/office/word/2010/wordprocessingDrawing" xmlns:wp="http://schemas.openxmlformats.org/drawingml/2006/wordprocessingDrawing" xmlns:w10="urn:schemas-microsoft-com:office:word" xmlns:w="http://schemas.openxmlformats.org/wordprocessingml/2006/main" xmlns:w14="http://schemas.microsoft.com/office/word/2010/wordml" xmlns:w15="http://schemas.microsoft.com/office/word/2012/wordml" xmlns:wpg="http://schemas.microsoft.com/office/word/2010/wordprocessingGroup" xmlns:wpi="http://schemas.microsoft.com/office/word/2010/wordprocessingInk" xmlns:wne="http://schemas.microsoft.com/office/word/2006/wordml" xmlns:wps="http://schemas.microsoft.com/office/word/2010/wordprocessingShape" mc:Ignorable="w14 w15 wp14">
+<w:document xmlns:wpc="http://schemas.microsoft.com/office/word/2010/wordprocessingCanvas" xmlns:mo="http://schemas.microsoft.com/office/mac/office/2008/main" xmlns:mc="http://schemas.openxmlformats.org/markup-compatibility/2006" xmlns:mv="urn:schemas-microsoft-com:mac:vml" xmlns:o="urn:schemas-microsoft-com:office:office" xmlns:r="http://schemas.openxmlformats.org/officeDocument/2006/relationships" xmlns:m="http://schemas.openxmlformats.org/officeDocument/2006/math" xmlns:v="urn:schemas-microsoft-com:vml" xmlns:wp14="http://schemas.microsoft.com/office/word/2010/wordprocessingDrawing" xmlns:wp="http://schemas.openxmlformats.org/drawingml/2006/wordprocessingDrawing" xmlns:w10="urn:schemas-microsoft-com:office:word" xmlns:w="http://schemas.openxmlformats.org/wordprocessingml/2006/main" xmlns:w14="http://schemas.microsoft.com/office/word/2010/wordml" xmlns:w15="http://schemas.microsoft.com/office/word/2012/wordml" xmlns:wpg="http://schemas.microsoft.com/office/word/2010/wordprocessingGroup" xmlns:wpi="http://schemas.microsoft.com/office/word/2010/wordprocessingInk" xmlns:wne="http://schemas.microsoft.com/office/word/2006/wordml" xmlns:wps="http://schemas.microsoft.com/office/word/2010/wordprocessingShape" mc:Ignorable="w14 w15 wp14">
   <w:body>
     <w:p>
       <w:pPr>
@@ -37,7 +37,7 @@
           <w:sz w:val="44"/>
         </w:rPr>
         <w:drawing>
-          <wp:anchor distT="0" distB="0" distL="114300" distR="114300" simplePos="0" relativeHeight="251659264" behindDoc="1" locked="0" layoutInCell="1" allowOverlap="1" wp14:anchorId="608D1D50" wp14:editId="20AA75B5">
+          <wp:anchor distT="0" distB="0" distL="114300" distR="114300" simplePos="0" relativeHeight="251659264" behindDoc="1" locked="0" layoutInCell="1" allowOverlap="1" wp14:anchorId="348C1E3D" wp14:editId="7E70DCCD">
             <wp:simplePos x="0" y="0"/>
             <wp:positionH relativeFrom="margin">
               <wp:posOffset>5026025</wp:posOffset>
@@ -172,16 +172,26 @@
         </w:rPr>
         <w:t>：</w:t>
       </w:r>
-      <w:hyperlink r:id="rId8" w:history="1">
-        <w:r>
-          <w:rPr>
-            <w:rStyle w:val="a6"/>
-            <w:rFonts w:ascii="Arial" w:hAnsi="Arial"/>
-            <w:szCs w:val="21"/>
-          </w:rPr>
-          <w:t>yefeng38083120@126.com</w:t>
-        </w:r>
-      </w:hyperlink>
+      <w:r>
+        <w:rPr>
+          <w:rFonts w:ascii="Arial" w:hAnsi="Arial"/>
+          <w:color w:val="000000" w:themeColor="text1"/>
+          <w:szCs w:val="21"/>
+        </w:rPr>
+        <w:t>1102824</w:t>
+      </w:r>
+      <w:r>
+        <w:rPr>
+          <w:rStyle w:val="a8"/>
+          <w:rFonts w:ascii="Arial" w:hAnsi="Arial"/>
+          <w:color w:val="000000" w:themeColor="text1"/>
+          <w:szCs w:val="21"/>
+          <w:u w:val="none"/>
+        </w:rPr>
+        <w:t>396@qq.com</w:t>
+      </w:r>
+      <w:bookmarkStart w:id="0" w:name="_GoBack"/>
+      <w:bookmarkEnd w:id="0"/>
     </w:p>
     <w:p>
       <w:pPr>
@@ -190,6 +200,7 @@
           <w:szCs w:val="21"/>
         </w:rPr>
       </w:pPr>
+      <w:proofErr w:type="spellStart"/>
       <w:r>
         <w:rPr>
           <w:rFonts w:ascii="Arial" w:eastAsia="黑体" w:hAnsi="Arial" w:hint="eastAsia"/>
@@ -197,6 +208,7 @@
         </w:rPr>
         <w:t>github</w:t>
       </w:r>
+      <w:proofErr w:type="spellEnd"/>
       <w:r>
         <w:rPr>
           <w:rFonts w:ascii="Arial" w:eastAsia="黑体" w:hAnsi="Arial" w:hint="eastAsia"/>
@@ -404,7 +416,7 @@
     </w:p>
     <w:p>
       <w:pPr>
-        <w:pStyle w:val="a4"/>
+        <w:pStyle w:val="a5"/>
         <w:numPr>
           <w:ilvl w:val="0"/>
           <w:numId w:val="1"/>
@@ -502,6 +514,7 @@
         </w:rPr>
         <w:t xml:space="preserve">   </w:t>
       </w:r>
+      <w:proofErr w:type="spellStart"/>
       <w:r>
         <w:rPr>
           <w:rFonts w:ascii="Arial" w:eastAsia="楷体" w:hAnsi="Arial" w:hint="eastAsia"/>
@@ -509,6 +522,7 @@
         </w:rPr>
         <w:t>hadoop</w:t>
       </w:r>
+      <w:proofErr w:type="spellEnd"/>
       <w:r>
         <w:rPr>
           <w:rFonts w:ascii="Arial" w:eastAsia="楷体" w:hAnsi="Arial" w:hint="eastAsia"/>
@@ -623,6 +637,7 @@
         </w:rPr>
         <w:t>采用</w:t>
       </w:r>
+      <w:proofErr w:type="spellStart"/>
       <w:r>
         <w:rPr>
           <w:rFonts w:ascii="Arial" w:hAnsi="Arial"/>
@@ -630,6 +645,7 @@
         </w:rPr>
         <w:t>hadoop</w:t>
       </w:r>
+      <w:proofErr w:type="spellEnd"/>
       <w:r>
         <w:rPr>
           <w:rFonts w:ascii="Arial" w:hAnsi="Arial" w:hint="eastAsia"/>
@@ -721,8 +737,6 @@
         </w:rPr>
         <w:t>提取</w:t>
       </w:r>
-      <w:bookmarkStart w:id="0" w:name="_GoBack"/>
-      <w:bookmarkEnd w:id="0"/>
     </w:p>
     <w:p>
       <w:pPr>
@@ -855,7 +869,7 @@
     <w:p>
       <w:pPr>
         <w:rPr>
-          <w:rFonts w:ascii="Arial" w:hAnsi="Arial" w:hint="eastAsia"/>
+          <w:rFonts w:ascii="Arial" w:hAnsi="Arial"/>
           <w:szCs w:val="21"/>
         </w:rPr>
       </w:pPr>
@@ -933,7 +947,7 @@
     </w:p>
     <w:p>
       <w:pPr>
-        <w:pStyle w:val="a4"/>
+        <w:pStyle w:val="a5"/>
         <w:numPr>
           <w:ilvl w:val="0"/>
           <w:numId w:val="1"/>
@@ -963,7 +977,7 @@
     </w:p>
     <w:p>
       <w:pPr>
-        <w:pStyle w:val="a4"/>
+        <w:pStyle w:val="a5"/>
         <w:numPr>
           <w:ilvl w:val="1"/>
           <w:numId w:val="13"/>
@@ -981,6 +995,7 @@
         </w:rPr>
         <w:t>熟悉</w:t>
       </w:r>
+      <w:proofErr w:type="spellStart"/>
       <w:r>
         <w:rPr>
           <w:rFonts w:ascii="Arial" w:hAnsi="Arial" w:hint="eastAsia"/>
@@ -988,6 +1003,7 @@
         </w:rPr>
         <w:t>mapreduce</w:t>
       </w:r>
+      <w:proofErr w:type="spellEnd"/>
       <w:r>
         <w:rPr>
           <w:rFonts w:ascii="Arial" w:hAnsi="Arial" w:hint="eastAsia"/>
@@ -1023,6 +1039,7 @@
         </w:rPr>
         <w:t>，</w:t>
       </w:r>
+      <w:proofErr w:type="spellStart"/>
       <w:r>
         <w:rPr>
           <w:rFonts w:ascii="Arial" w:hAnsi="Arial" w:hint="eastAsia"/>
@@ -1030,10 +1047,11 @@
         </w:rPr>
         <w:t>hbase</w:t>
       </w:r>
+      <w:proofErr w:type="spellEnd"/>
     </w:p>
     <w:p>
       <w:pPr>
-        <w:pStyle w:val="a4"/>
+        <w:pStyle w:val="a5"/>
         <w:numPr>
           <w:ilvl w:val="1"/>
           <w:numId w:val="13"/>
@@ -1051,6 +1069,7 @@
         </w:rPr>
         <w:t>熟悉</w:t>
       </w:r>
+      <w:proofErr w:type="spellStart"/>
       <w:r>
         <w:rPr>
           <w:rFonts w:ascii="Arial" w:hAnsi="Arial"/>
@@ -1058,6 +1077,7 @@
         </w:rPr>
         <w:t>mysql</w:t>
       </w:r>
+      <w:proofErr w:type="spellEnd"/>
       <w:r>
         <w:rPr>
           <w:rFonts w:ascii="Arial" w:hAnsi="Arial" w:hint="eastAsia"/>
@@ -1065,6 +1085,7 @@
         </w:rPr>
         <w:t>，</w:t>
       </w:r>
+      <w:proofErr w:type="spellStart"/>
       <w:r>
         <w:rPr>
           <w:rFonts w:ascii="Arial" w:hAnsi="Arial"/>
@@ -1072,6 +1093,7 @@
         </w:rPr>
         <w:t>mongodb</w:t>
       </w:r>
+      <w:proofErr w:type="spellEnd"/>
       <w:r>
         <w:rPr>
           <w:rFonts w:ascii="Arial" w:hAnsi="Arial" w:hint="eastAsia"/>
@@ -1079,6 +1101,7 @@
         </w:rPr>
         <w:t>，</w:t>
       </w:r>
+      <w:proofErr w:type="spellStart"/>
       <w:r>
         <w:rPr>
           <w:rFonts w:ascii="Arial" w:hAnsi="Arial"/>
@@ -1086,10 +1109,11 @@
         </w:rPr>
         <w:t>redis</w:t>
       </w:r>
+      <w:proofErr w:type="spellEnd"/>
     </w:p>
     <w:p>
       <w:pPr>
-        <w:pStyle w:val="a4"/>
+        <w:pStyle w:val="a5"/>
         <w:numPr>
           <w:ilvl w:val="1"/>
           <w:numId w:val="13"/>
@@ -1149,6 +1173,7 @@
         </w:rPr>
         <w:t>，</w:t>
       </w:r>
+      <w:proofErr w:type="spellStart"/>
       <w:r>
         <w:rPr>
           <w:rFonts w:ascii="Arial" w:hAnsi="Arial" w:hint="eastAsia"/>
@@ -1156,10 +1181,11 @@
         </w:rPr>
         <w:t>scala</w:t>
       </w:r>
+      <w:proofErr w:type="spellEnd"/>
     </w:p>
     <w:p>
       <w:pPr>
-        <w:pStyle w:val="a4"/>
+        <w:pStyle w:val="a5"/>
         <w:numPr>
           <w:ilvl w:val="1"/>
           <w:numId w:val="13"/>
@@ -1177,6 +1203,7 @@
         </w:rPr>
         <w:t>熟悉</w:t>
       </w:r>
+      <w:proofErr w:type="spellStart"/>
       <w:r>
         <w:rPr>
           <w:rFonts w:ascii="Arial" w:hAnsi="Arial"/>
@@ -1184,6 +1211,7 @@
         </w:rPr>
         <w:t>protobuf</w:t>
       </w:r>
+      <w:proofErr w:type="spellEnd"/>
       <w:r>
         <w:rPr>
           <w:rFonts w:ascii="Arial" w:hAnsi="Arial" w:hint="eastAsia"/>
@@ -1201,7 +1229,7 @@
     </w:p>
     <w:p>
       <w:pPr>
-        <w:pStyle w:val="a4"/>
+        <w:pStyle w:val="a5"/>
         <w:numPr>
           <w:ilvl w:val="1"/>
           <w:numId w:val="13"/>
@@ -1225,8 +1253,17 @@
           <w:rFonts w:ascii="Arial" w:hAnsi="Arial" w:hint="eastAsia"/>
           <w:szCs w:val="21"/>
         </w:rPr>
-        <w:t xml:space="preserve"> lr</w:t>
-      </w:r>
+        <w:t xml:space="preserve"> </w:t>
+      </w:r>
+      <w:proofErr w:type="spellStart"/>
+      <w:r>
+        <w:rPr>
+          <w:rFonts w:ascii="Arial" w:hAnsi="Arial" w:hint="eastAsia"/>
+          <w:szCs w:val="21"/>
+        </w:rPr>
+        <w:t>lr</w:t>
+      </w:r>
+      <w:proofErr w:type="spellEnd"/>
       <w:r>
         <w:rPr>
           <w:rFonts w:ascii="Arial" w:hAnsi="Arial" w:hint="eastAsia"/>
@@ -1234,6 +1271,7 @@
         </w:rPr>
         <w:t>，</w:t>
       </w:r>
+      <w:proofErr w:type="spellStart"/>
       <w:r>
         <w:rPr>
           <w:rFonts w:ascii="Arial" w:hAnsi="Arial" w:hint="eastAsia"/>
@@ -1241,6 +1279,7 @@
         </w:rPr>
         <w:t>svm</w:t>
       </w:r>
+      <w:proofErr w:type="spellEnd"/>
       <w:r>
         <w:rPr>
           <w:rFonts w:ascii="Arial" w:hAnsi="Arial" w:hint="eastAsia"/>
@@ -1248,6 +1287,7 @@
         </w:rPr>
         <w:t>，</w:t>
       </w:r>
+      <w:proofErr w:type="spellStart"/>
       <w:r>
         <w:rPr>
           <w:rFonts w:ascii="Arial" w:hAnsi="Arial" w:hint="eastAsia"/>
@@ -1255,6 +1295,7 @@
         </w:rPr>
         <w:t>pca</w:t>
       </w:r>
+      <w:proofErr w:type="spellEnd"/>
       <w:r>
         <w:rPr>
           <w:rFonts w:ascii="Arial" w:hAnsi="Arial" w:hint="eastAsia"/>
@@ -1290,6 +1331,7 @@
         </w:rPr>
         <w:t>树，</w:t>
       </w:r>
+      <w:proofErr w:type="spellStart"/>
       <w:r>
         <w:rPr>
           <w:rFonts w:ascii="Arial" w:hAnsi="Arial"/>
@@ -1297,6 +1339,7 @@
         </w:rPr>
         <w:t>tf-idf</w:t>
       </w:r>
+      <w:proofErr w:type="spellEnd"/>
       <w:r>
         <w:rPr>
           <w:rFonts w:ascii="Arial" w:hAnsi="Arial" w:hint="eastAsia"/>
@@ -1304,6 +1347,7 @@
         </w:rPr>
         <w:t>，</w:t>
       </w:r>
+      <w:proofErr w:type="spellStart"/>
       <w:r>
         <w:rPr>
           <w:rFonts w:ascii="Arial" w:hAnsi="Arial"/>
@@ -1311,6 +1355,7 @@
         </w:rPr>
         <w:t>cf</w:t>
       </w:r>
+      <w:proofErr w:type="spellEnd"/>
       <w:r>
         <w:rPr>
           <w:rFonts w:ascii="Arial" w:hAnsi="Arial" w:hint="eastAsia"/>
@@ -1356,7 +1401,7 @@
     </w:p>
     <w:p>
       <w:pPr>
-        <w:pStyle w:val="a4"/>
+        <w:pStyle w:val="a5"/>
         <w:numPr>
           <w:ilvl w:val="1"/>
           <w:numId w:val="13"/>
@@ -1374,6 +1419,7 @@
         </w:rPr>
         <w:t>熟悉</w:t>
       </w:r>
+      <w:proofErr w:type="spellStart"/>
       <w:r>
         <w:rPr>
           <w:rFonts w:ascii="Arial" w:hAnsi="Arial" w:hint="eastAsia"/>
@@ -1381,6 +1427,7 @@
         </w:rPr>
         <w:t>pyspider</w:t>
       </w:r>
+      <w:proofErr w:type="spellEnd"/>
       <w:r>
         <w:rPr>
           <w:rFonts w:ascii="Arial" w:hAnsi="Arial" w:hint="eastAsia"/>
@@ -1388,6 +1435,7 @@
         </w:rPr>
         <w:t>（修改过代码），</w:t>
       </w:r>
+      <w:proofErr w:type="spellStart"/>
       <w:r>
         <w:rPr>
           <w:rFonts w:ascii="Arial" w:hAnsi="Arial" w:hint="eastAsia"/>
@@ -1395,6 +1443,7 @@
         </w:rPr>
         <w:t>scrapy</w:t>
       </w:r>
+      <w:proofErr w:type="spellEnd"/>
     </w:p>
     <w:p>
       <w:pPr>
@@ -1406,7 +1455,7 @@
     </w:p>
     <w:p>
       <w:pPr>
-        <w:pStyle w:val="a4"/>
+        <w:pStyle w:val="a5"/>
         <w:numPr>
           <w:ilvl w:val="0"/>
           <w:numId w:val="1"/>
@@ -1551,7 +1600,7 @@
     </w:p>
     <w:p>
       <w:pPr>
-        <w:pStyle w:val="a4"/>
+        <w:pStyle w:val="a5"/>
         <w:numPr>
           <w:ilvl w:val="0"/>
           <w:numId w:val="6"/>
@@ -1604,7 +1653,7 @@
     </w:p>
     <w:p>
       <w:pPr>
-        <w:pStyle w:val="a4"/>
+        <w:pStyle w:val="a5"/>
         <w:numPr>
           <w:ilvl w:val="0"/>
           <w:numId w:val="6"/>
@@ -1775,7 +1824,7 @@
     </w:p>
     <w:p>
       <w:pPr>
-        <w:pStyle w:val="a4"/>
+        <w:pStyle w:val="a5"/>
         <w:numPr>
           <w:ilvl w:val="0"/>
           <w:numId w:val="7"/>
@@ -1857,7 +1906,7 @@
     </w:p>
     <w:p>
       <w:pPr>
-        <w:pStyle w:val="a4"/>
+        <w:pStyle w:val="a5"/>
         <w:numPr>
           <w:ilvl w:val="0"/>
           <w:numId w:val="1"/>
@@ -1987,7 +2036,7 @@
     </w:p>
     <w:p>
       <w:pPr>
-        <w:pStyle w:val="a4"/>
+        <w:pStyle w:val="a5"/>
         <w:numPr>
           <w:ilvl w:val="0"/>
           <w:numId w:val="7"/>
@@ -2026,6 +2075,7 @@
         </w:rPr>
         <w:t>，</w:t>
       </w:r>
+      <w:proofErr w:type="spellStart"/>
       <w:r>
         <w:rPr>
           <w:rFonts w:ascii="Arial" w:eastAsia="楷体" w:hAnsi="Arial" w:hint="eastAsia"/>
@@ -2033,6 +2083,7 @@
         </w:rPr>
         <w:t>linux</w:t>
       </w:r>
+      <w:proofErr w:type="spellEnd"/>
       <w:r>
         <w:rPr>
           <w:rFonts w:ascii="Arial" w:eastAsia="楷体" w:hAnsi="Arial" w:hint="eastAsia"/>
@@ -2051,7 +2102,7 @@
     </w:p>
     <w:p>
       <w:pPr>
-        <w:pStyle w:val="a4"/>
+        <w:pStyle w:val="a5"/>
         <w:numPr>
           <w:ilvl w:val="0"/>
           <w:numId w:val="1"/>
@@ -2482,7 +2533,7 @@
       </w:r>
     </w:p>
     <w:sectPr>
-      <w:headerReference w:type="default" r:id="rId9"/>
+      <w:headerReference w:type="default" r:id="rId8"/>
       <w:pgSz w:w="11906" w:h="16838" w:code="9"/>
       <w:pgMar w:top="1134" w:right="1134" w:bottom="1134" w:left="1134" w:header="851" w:footer="992" w:gutter="0"/>
       <w:cols w:space="425"/>
@@ -2493,7 +2544,7 @@
 </file>
 
 <file path=word/endnotes.xml><?xml version="1.0" encoding="utf-8"?>
-<w:endnotes xmlns:wpc="http://schemas.microsoft.com/office/word/2010/wordprocessingCanvas" xmlns:mc="http://schemas.openxmlformats.org/markup-compatibility/2006" xmlns:o="urn:schemas-microsoft-com:office:office" xmlns:r="http://schemas.openxmlformats.org/officeDocument/2006/relationships" xmlns:m="http://schemas.openxmlformats.org/officeDocument/2006/math" xmlns:v="urn:schemas-microsoft-com:vml" xmlns:wp14="http://schemas.microsoft.com/office/word/2010/wordprocessingDrawing" xmlns:wp="http://schemas.openxmlformats.org/drawingml/2006/wordprocessingDrawing" xmlns:w10="urn:schemas-microsoft-com:office:word" xmlns:w="http://schemas.openxmlformats.org/wordprocessingml/2006/main" xmlns:w14="http://schemas.microsoft.com/office/word/2010/wordml" xmlns:w15="http://schemas.microsoft.com/office/word/2012/wordml" xmlns:wpg="http://schemas.microsoft.com/office/word/2010/wordprocessingGroup" xmlns:wpi="http://schemas.microsoft.com/office/word/2010/wordprocessingInk" xmlns:wne="http://schemas.microsoft.com/office/word/2006/wordml" xmlns:wps="http://schemas.microsoft.com/office/word/2010/wordprocessingShape" mc:Ignorable="w14 w15 wp14">
+<w:endnotes xmlns:wpc="http://schemas.microsoft.com/office/word/2010/wordprocessingCanvas" xmlns:mo="http://schemas.microsoft.com/office/mac/office/2008/main" xmlns:mc="http://schemas.openxmlformats.org/markup-compatibility/2006" xmlns:mv="urn:schemas-microsoft-com:mac:vml" xmlns:o="urn:schemas-microsoft-com:office:office" xmlns:r="http://schemas.openxmlformats.org/officeDocument/2006/relationships" xmlns:m="http://schemas.openxmlformats.org/officeDocument/2006/math" xmlns:v="urn:schemas-microsoft-com:vml" xmlns:wp14="http://schemas.microsoft.com/office/word/2010/wordprocessingDrawing" xmlns:wp="http://schemas.openxmlformats.org/drawingml/2006/wordprocessingDrawing" xmlns:w10="urn:schemas-microsoft-com:office:word" xmlns:w="http://schemas.openxmlformats.org/wordprocessingml/2006/main" xmlns:w14="http://schemas.microsoft.com/office/word/2010/wordml" xmlns:w15="http://schemas.microsoft.com/office/word/2012/wordml" xmlns:wpg="http://schemas.microsoft.com/office/word/2010/wordprocessingGroup" xmlns:wpi="http://schemas.microsoft.com/office/word/2010/wordprocessingInk" xmlns:wne="http://schemas.microsoft.com/office/word/2006/wordml" xmlns:wps="http://schemas.microsoft.com/office/word/2010/wordprocessingShape" mc:Ignorable="w14 w15 wp14">
   <w:endnote w:type="separator" w:id="-1">
     <w:p>
       <w:r>
@@ -2512,7 +2563,7 @@
 </file>
 
 <file path=word/footnotes.xml><?xml version="1.0" encoding="utf-8"?>
-<w:footnotes xmlns:wpc="http://schemas.microsoft.com/office/word/2010/wordprocessingCanvas" xmlns:mc="http://schemas.openxmlformats.org/markup-compatibility/2006" xmlns:o="urn:schemas-microsoft-com:office:office" xmlns:r="http://schemas.openxmlformats.org/officeDocument/2006/relationships" xmlns:m="http://schemas.openxmlformats.org/officeDocument/2006/math" xmlns:v="urn:schemas-microsoft-com:vml" xmlns:wp14="http://schemas.microsoft.com/office/word/2010/wordprocessingDrawing" xmlns:wp="http://schemas.openxmlformats.org/drawingml/2006/wordprocessingDrawing" xmlns:w10="urn:schemas-microsoft-com:office:word" xmlns:w="http://schemas.openxmlformats.org/wordprocessingml/2006/main" xmlns:w14="http://schemas.microsoft.com/office/word/2010/wordml" xmlns:w15="http://schemas.microsoft.com/office/word/2012/wordml" xmlns:wpg="http://schemas.microsoft.com/office/word/2010/wordprocessingGroup" xmlns:wpi="http://schemas.microsoft.com/office/word/2010/wordprocessingInk" xmlns:wne="http://schemas.microsoft.com/office/word/2006/wordml" xmlns:wps="http://schemas.microsoft.com/office/word/2010/wordprocessingShape" mc:Ignorable="w14 w15 wp14">
+<w:footnotes xmlns:wpc="http://schemas.microsoft.com/office/word/2010/wordprocessingCanvas" xmlns:mo="http://schemas.microsoft.com/office/mac/office/2008/main" xmlns:mc="http://schemas.openxmlformats.org/markup-compatibility/2006" xmlns:mv="urn:schemas-microsoft-com:mac:vml" xmlns:o="urn:schemas-microsoft-com:office:office" xmlns:r="http://schemas.openxmlformats.org/officeDocument/2006/relationships" xmlns:m="http://schemas.openxmlformats.org/officeDocument/2006/math" xmlns:v="urn:schemas-microsoft-com:vml" xmlns:wp14="http://schemas.microsoft.com/office/word/2010/wordprocessingDrawing" xmlns:wp="http://schemas.openxmlformats.org/drawingml/2006/wordprocessingDrawing" xmlns:w10="urn:schemas-microsoft-com:office:word" xmlns:w="http://schemas.openxmlformats.org/wordprocessingml/2006/main" xmlns:w14="http://schemas.microsoft.com/office/word/2010/wordml" xmlns:w15="http://schemas.microsoft.com/office/word/2012/wordml" xmlns:wpg="http://schemas.microsoft.com/office/word/2010/wordprocessingGroup" xmlns:wpi="http://schemas.microsoft.com/office/word/2010/wordprocessingInk" xmlns:wne="http://schemas.microsoft.com/office/word/2006/wordml" xmlns:wps="http://schemas.microsoft.com/office/word/2010/wordprocessingShape" mc:Ignorable="w14 w15 wp14">
   <w:footnote w:type="separator" w:id="-1">
     <w:p>
       <w:r>
@@ -2531,7 +2582,7 @@
 </file>
 
 <file path=word/header1.xml><?xml version="1.0" encoding="utf-8"?>
-<w:hdr xmlns:wpc="http://schemas.microsoft.com/office/word/2010/wordprocessingCanvas" xmlns:mc="http://schemas.openxmlformats.org/markup-compatibility/2006" xmlns:o="urn:schemas-microsoft-com:office:office" xmlns:r="http://schemas.openxmlformats.org/officeDocument/2006/relationships" xmlns:m="http://schemas.openxmlformats.org/officeDocument/2006/math" xmlns:v="urn:schemas-microsoft-com:vml" xmlns:wp14="http://schemas.microsoft.com/office/word/2010/wordprocessingDrawing" xmlns:wp="http://schemas.openxmlformats.org/drawingml/2006/wordprocessingDrawing" xmlns:w10="urn:schemas-microsoft-com:office:word" xmlns:w="http://schemas.openxmlformats.org/wordprocessingml/2006/main" xmlns:w14="http://schemas.microsoft.com/office/word/2010/wordml" xmlns:w15="http://schemas.microsoft.com/office/word/2012/wordml" xmlns:wpg="http://schemas.microsoft.com/office/word/2010/wordprocessingGroup" xmlns:wpi="http://schemas.microsoft.com/office/word/2010/wordprocessingInk" xmlns:wne="http://schemas.microsoft.com/office/word/2006/wordml" xmlns:wps="http://schemas.microsoft.com/office/word/2010/wordprocessingShape" mc:Ignorable="w14 w15 wp14">
+<w:hdr xmlns:wpc="http://schemas.microsoft.com/office/word/2010/wordprocessingCanvas" xmlns:mo="http://schemas.microsoft.com/office/mac/office/2008/main" xmlns:mc="http://schemas.openxmlformats.org/markup-compatibility/2006" xmlns:mv="urn:schemas-microsoft-com:mac:vml" xmlns:o="urn:schemas-microsoft-com:office:office" xmlns:r="http://schemas.openxmlformats.org/officeDocument/2006/relationships" xmlns:m="http://schemas.openxmlformats.org/officeDocument/2006/math" xmlns:v="urn:schemas-microsoft-com:vml" xmlns:wp14="http://schemas.microsoft.com/office/word/2010/wordprocessingDrawing" xmlns:wp="http://schemas.openxmlformats.org/drawingml/2006/wordprocessingDrawing" xmlns:w10="urn:schemas-microsoft-com:office:word" xmlns:w="http://schemas.openxmlformats.org/wordprocessingml/2006/main" xmlns:w14="http://schemas.microsoft.com/office/word/2010/wordml" xmlns:w15="http://schemas.microsoft.com/office/word/2012/wordml" xmlns:wpg="http://schemas.microsoft.com/office/word/2010/wordprocessingGroup" xmlns:wpi="http://schemas.microsoft.com/office/word/2010/wordprocessingInk" xmlns:wne="http://schemas.microsoft.com/office/word/2006/wordml" xmlns:wps="http://schemas.microsoft.com/office/word/2010/wordprocessingShape" mc:Ignorable="w14 w15 wp14">
   <w:p>
     <w:pPr>
       <w:pStyle w:val="a3"/>
@@ -2545,7 +2596,7 @@
 </file>
 
 <file path=word/numbering.xml><?xml version="1.0" encoding="utf-8"?>
-<w:numbering xmlns:wpc="http://schemas.microsoft.com/office/word/2010/wordprocessingCanvas" xmlns:mc="http://schemas.openxmlformats.org/markup-compatibility/2006" xmlns:o="urn:schemas-microsoft-com:office:office" xmlns:r="http://schemas.openxmlformats.org/officeDocument/2006/relationships" xmlns:m="http://schemas.openxmlformats.org/officeDocument/2006/math" xmlns:v="urn:schemas-microsoft-com:vml" xmlns:wp14="http://schemas.microsoft.com/office/word/2010/wordprocessingDrawing" xmlns:wp="http://schemas.openxmlformats.org/drawingml/2006/wordprocessingDrawing" xmlns:w10="urn:schemas-microsoft-com:office:word" xmlns:w="http://schemas.openxmlformats.org/wordprocessingml/2006/main" xmlns:w14="http://schemas.microsoft.com/office/word/2010/wordml" xmlns:w15="http://schemas.microsoft.com/office/word/2012/wordml" xmlns:wpg="http://schemas.microsoft.com/office/word/2010/wordprocessingGroup" xmlns:wpi="http://schemas.microsoft.com/office/word/2010/wordprocessingInk" xmlns:wne="http://schemas.microsoft.com/office/word/2006/wordml" xmlns:wps="http://schemas.microsoft.com/office/word/2010/wordprocessingShape" mc:Ignorable="w14 w15 wp14">
+<w:numbering xmlns:wpc="http://schemas.microsoft.com/office/word/2010/wordprocessingCanvas" xmlns:mo="http://schemas.microsoft.com/office/mac/office/2008/main" xmlns:mc="http://schemas.openxmlformats.org/markup-compatibility/2006" xmlns:mv="urn:schemas-microsoft-com:mac:vml" xmlns:o="urn:schemas-microsoft-com:office:office" xmlns:r="http://schemas.openxmlformats.org/officeDocument/2006/relationships" xmlns:m="http://schemas.openxmlformats.org/officeDocument/2006/math" xmlns:v="urn:schemas-microsoft-com:vml" xmlns:wp14="http://schemas.microsoft.com/office/word/2010/wordprocessingDrawing" xmlns:wp="http://schemas.openxmlformats.org/drawingml/2006/wordprocessingDrawing" xmlns:w10="urn:schemas-microsoft-com:office:word" xmlns:w="http://schemas.openxmlformats.org/wordprocessingml/2006/main" xmlns:w14="http://schemas.microsoft.com/office/word/2010/wordml" xmlns:w15="http://schemas.microsoft.com/office/word/2012/wordml" xmlns:wpg="http://schemas.microsoft.com/office/word/2010/wordprocessingGroup" xmlns:wpi="http://schemas.microsoft.com/office/word/2010/wordprocessingInk" xmlns:wne="http://schemas.microsoft.com/office/word/2006/wordml" xmlns:wps="http://schemas.microsoft.com/office/word/2010/wordprocessingShape" mc:Ignorable="w14 w15 wp14">
   <w:numPicBullet w:numPicBulletId="0">
     <w:pict>
       <v:shapetype id="_x0000_t75" coordsize="21600,21600" o:spt="75" o:preferrelative="t" path="m@4@5l@4@11@9@11@9@5xe" filled="f" stroked="f">
@@ -2572,7 +2623,7 @@
       </v:shape>
     </w:pict>
   </w:numPicBullet>
-  <w:abstractNum w:abstractNumId="0" w15:restartNumberingAfterBreak="0">
+  <w:abstractNum w:abstractNumId="0">
     <w:nsid w:val="187D1BF5"/>
     <w:multiLevelType w:val="hybridMultilevel"/>
     <w:tmpl w:val="3702BEBC"/>
@@ -2685,7 +2736,7 @@
       </w:rPr>
     </w:lvl>
   </w:abstractNum>
-  <w:abstractNum w:abstractNumId="1" w15:restartNumberingAfterBreak="0">
+  <w:abstractNum w:abstractNumId="1">
     <w:nsid w:val="22136C95"/>
     <w:multiLevelType w:val="hybridMultilevel"/>
     <w:tmpl w:val="E022F9F4"/>
@@ -2798,7 +2849,7 @@
       </w:rPr>
     </w:lvl>
   </w:abstractNum>
-  <w:abstractNum w:abstractNumId="2" w15:restartNumberingAfterBreak="0">
+  <w:abstractNum w:abstractNumId="2">
     <w:nsid w:val="277E5603"/>
     <w:multiLevelType w:val="hybridMultilevel"/>
     <w:tmpl w:val="0DD29196"/>
@@ -2912,7 +2963,7 @@
       </w:rPr>
     </w:lvl>
   </w:abstractNum>
-  <w:abstractNum w:abstractNumId="3" w15:restartNumberingAfterBreak="0">
+  <w:abstractNum w:abstractNumId="3">
     <w:nsid w:val="2F8C4779"/>
     <w:multiLevelType w:val="hybridMultilevel"/>
     <w:tmpl w:val="647C4772"/>
@@ -2998,7 +3049,7 @@
       </w:pPr>
     </w:lvl>
   </w:abstractNum>
-  <w:abstractNum w:abstractNumId="4" w15:restartNumberingAfterBreak="0">
+  <w:abstractNum w:abstractNumId="4">
     <w:nsid w:val="3264596A"/>
     <w:multiLevelType w:val="hybridMultilevel"/>
     <w:tmpl w:val="1A047F9C"/>
@@ -3111,7 +3162,7 @@
       </w:rPr>
     </w:lvl>
   </w:abstractNum>
-  <w:abstractNum w:abstractNumId="5" w15:restartNumberingAfterBreak="0">
+  <w:abstractNum w:abstractNumId="5">
     <w:nsid w:val="3E5E5558"/>
     <w:multiLevelType w:val="hybridMultilevel"/>
     <w:tmpl w:val="6C403932"/>
@@ -3224,7 +3275,7 @@
       </w:rPr>
     </w:lvl>
   </w:abstractNum>
-  <w:abstractNum w:abstractNumId="6" w15:restartNumberingAfterBreak="0">
+  <w:abstractNum w:abstractNumId="6">
     <w:nsid w:val="41ED5511"/>
     <w:multiLevelType w:val="hybridMultilevel"/>
     <w:tmpl w:val="FDB83006"/>
@@ -3337,7 +3388,7 @@
       </w:rPr>
     </w:lvl>
   </w:abstractNum>
-  <w:abstractNum w:abstractNumId="7" w15:restartNumberingAfterBreak="0">
+  <w:abstractNum w:abstractNumId="7">
     <w:nsid w:val="468B0A4B"/>
     <w:multiLevelType w:val="hybridMultilevel"/>
     <w:tmpl w:val="646E40FA"/>
@@ -3450,7 +3501,7 @@
       </w:rPr>
     </w:lvl>
   </w:abstractNum>
-  <w:abstractNum w:abstractNumId="8" w15:restartNumberingAfterBreak="0">
+  <w:abstractNum w:abstractNumId="8">
     <w:nsid w:val="640B3521"/>
     <w:multiLevelType w:val="hybridMultilevel"/>
     <w:tmpl w:val="D504B574"/>
@@ -3563,7 +3614,7 @@
       </w:rPr>
     </w:lvl>
   </w:abstractNum>
-  <w:abstractNum w:abstractNumId="9" w15:restartNumberingAfterBreak="0">
+  <w:abstractNum w:abstractNumId="9">
     <w:nsid w:val="66410D08"/>
     <w:multiLevelType w:val="hybridMultilevel"/>
     <w:tmpl w:val="2E281FAE"/>
@@ -3676,7 +3727,7 @@
       </w:rPr>
     </w:lvl>
   </w:abstractNum>
-  <w:abstractNum w:abstractNumId="10" w15:restartNumberingAfterBreak="0">
+  <w:abstractNum w:abstractNumId="10">
     <w:nsid w:val="6B295D62"/>
     <w:multiLevelType w:val="hybridMultilevel"/>
     <w:tmpl w:val="6B8AFE38"/>
@@ -3789,7 +3840,7 @@
       </w:rPr>
     </w:lvl>
   </w:abstractNum>
-  <w:abstractNum w:abstractNumId="11" w15:restartNumberingAfterBreak="0">
+  <w:abstractNum w:abstractNumId="11">
     <w:nsid w:val="6E4B7F0F"/>
     <w:multiLevelType w:val="hybridMultilevel"/>
     <w:tmpl w:val="7B7CA058"/>
@@ -3902,7 +3953,7 @@
       </w:rPr>
     </w:lvl>
   </w:abstractNum>
-  <w:abstractNum w:abstractNumId="12" w15:restartNumberingAfterBreak="0">
+  <w:abstractNum w:abstractNumId="12">
     <w:nsid w:val="733B6710"/>
     <w:multiLevelType w:val="hybridMultilevel"/>
     <w:tmpl w:val="51CA44D8"/>
@@ -4071,7 +4122,7 @@
     </w:rPrDefault>
     <w:pPrDefault/>
   </w:docDefaults>
-  <w:latentStyles w:defLockedState="0" w:defUIPriority="99" w:defSemiHidden="0" w:defUnhideWhenUsed="0" w:defQFormat="0" w:count="371">
+  <w:latentStyles w:defLockedState="0" w:defUIPriority="99" w:defSemiHidden="0" w:defUnhideWhenUsed="0" w:defQFormat="0" w:count="380">
     <w:lsdException w:name="Normal" w:uiPriority="0" w:qFormat="1"/>
     <w:lsdException w:name="heading 1" w:uiPriority="9" w:qFormat="1"/>
     <w:lsdException w:name="heading 2" w:semiHidden="1" w:uiPriority="9" w:unhideWhenUsed="1" w:qFormat="1"/>
@@ -4489,7 +4540,7 @@
   <w:style w:type="paragraph" w:styleId="a3">
     <w:name w:val="header"/>
     <w:basedOn w:val="a"/>
-    <w:link w:val="Char"/>
+    <w:link w:val="a4"/>
     <w:uiPriority w:val="99"/>
     <w:unhideWhenUsed/>
     <w:rsid w:val="003C356A"/>
@@ -4509,8 +4560,8 @@
       <w:szCs w:val="18"/>
     </w:rPr>
   </w:style>
-  <w:style w:type="character" w:customStyle="1" w:styleId="Char">
-    <w:name w:val="页眉 Char"/>
+  <w:style w:type="character" w:customStyle="1" w:styleId="a4">
+    <w:name w:val="页眉字符"/>
     <w:basedOn w:val="a0"/>
     <w:link w:val="a3"/>
     <w:uiPriority w:val="99"/>
@@ -4522,7 +4573,7 @@
       <w:szCs w:val="18"/>
     </w:rPr>
   </w:style>
-  <w:style w:type="paragraph" w:styleId="a4">
+  <w:style w:type="paragraph" w:styleId="a5">
     <w:name w:val="List Paragraph"/>
     <w:basedOn w:val="a"/>
     <w:uiPriority w:val="34"/>
@@ -4532,10 +4583,10 @@
       <w:ind w:firstLineChars="200" w:firstLine="420"/>
     </w:pPr>
   </w:style>
-  <w:style w:type="paragraph" w:styleId="a5">
+  <w:style w:type="paragraph" w:styleId="a6">
     <w:name w:val="footer"/>
     <w:basedOn w:val="a"/>
-    <w:link w:val="Char0"/>
+    <w:link w:val="a7"/>
     <w:uiPriority w:val="99"/>
     <w:unhideWhenUsed/>
     <w:rsid w:val="003C356A"/>
@@ -4552,10 +4603,10 @@
       <w:szCs w:val="18"/>
     </w:rPr>
   </w:style>
-  <w:style w:type="character" w:customStyle="1" w:styleId="Char0">
-    <w:name w:val="页脚 Char"/>
+  <w:style w:type="character" w:customStyle="1" w:styleId="a7">
+    <w:name w:val="页脚字符"/>
     <w:basedOn w:val="a0"/>
-    <w:link w:val="a5"/>
+    <w:link w:val="a6"/>
     <w:uiPriority w:val="99"/>
     <w:rsid w:val="003C356A"/>
     <w:rPr>
@@ -4565,7 +4616,7 @@
       <w:szCs w:val="18"/>
     </w:rPr>
   </w:style>
-  <w:style w:type="character" w:styleId="a6">
+  <w:style w:type="character" w:styleId="a8">
     <w:name w:val="Hyperlink"/>
     <w:basedOn w:val="a0"/>
     <w:uiPriority w:val="99"/>

--- a/yefeng-20160724.docx
+++ b/yefeng-20160724.docx
@@ -68,7 +68,7 @@
                     <pic:cNvPicPr/>
                   </pic:nvPicPr>
                   <pic:blipFill>
-                    <a:blip r:embed="rId7">
+                    <a:blip r:embed="rId8">
                       <a:extLst>
                         <a:ext uri="{28A0092B-C50C-407E-A947-70E740481C1C}">
                           <a14:useLocalDpi xmlns:a14="http://schemas.microsoft.com/office/drawing/2010/main" val="0"/>
@@ -190,8 +190,6 @@
         </w:rPr>
         <w:t>396@qq.com</w:t>
       </w:r>
-      <w:bookmarkStart w:id="0" w:name="_GoBack"/>
-      <w:bookmarkEnd w:id="0"/>
     </w:p>
     <w:p>
       <w:pPr>
@@ -206,7 +204,14 @@
           <w:rFonts w:ascii="Arial" w:eastAsia="黑体" w:hAnsi="Arial" w:hint="eastAsia"/>
           <w:szCs w:val="21"/>
         </w:rPr>
-        <w:t>github</w:t>
+        <w:t>G</w:t>
+      </w:r>
+      <w:r>
+        <w:rPr>
+          <w:rFonts w:ascii="Arial" w:eastAsia="黑体" w:hAnsi="Arial" w:hint="eastAsia"/>
+          <w:szCs w:val="21"/>
+        </w:rPr>
+        <w:t>ithub</w:t>
       </w:r>
       <w:proofErr w:type="spellEnd"/>
       <w:r>
@@ -426,21 +431,21 @@
         </w:tabs>
         <w:ind w:firstLineChars="0"/>
         <w:rPr>
-          <w:rFonts w:ascii="黑体" w:eastAsia="黑体" w:hAnsi="黑体" w:cs="黑体"/>
-          <w:b/>
-          <w:bCs/>
-          <w:color w:val="000000"/>
-          <w:sz w:val="24"/>
-        </w:rPr>
-      </w:pPr>
-      <w:r>
-        <w:rPr>
           <w:rFonts w:ascii="黑体" w:eastAsia="黑体" w:hAnsi="黑体" w:cs="黑体" w:hint="eastAsia"/>
           <w:b/>
           <w:bCs/>
           <w:color w:val="000000"/>
           <w:sz w:val="24"/>
         </w:rPr>
+      </w:pPr>
+      <w:r>
+        <w:rPr>
+          <w:rFonts w:ascii="黑体" w:eastAsia="黑体" w:hAnsi="黑体" w:cs="黑体" w:hint="eastAsia"/>
+          <w:b/>
+          <w:bCs/>
+          <w:color w:val="000000"/>
+          <w:sz w:val="24"/>
+        </w:rPr>
         <w:t>工作经历</w:t>
       </w:r>
     </w:p>
@@ -453,494 +458,2479 @@
       </w:pPr>
       <w:r>
         <w:rPr>
+          <w:rFonts w:ascii="Arial" w:eastAsia="楷体" w:hAnsi="Arial"/>
+          <w:szCs w:val="21"/>
+        </w:rPr>
+        <w:t>2012-3</w:t>
+      </w:r>
+      <w:r>
+        <w:rPr>
+          <w:rFonts w:ascii="Arial" w:eastAsia="楷体" w:hAnsi="Arial"/>
+          <w:szCs w:val="21"/>
+        </w:rPr>
+        <w:tab/>
+      </w:r>
+      <w:r>
+        <w:rPr>
           <w:rFonts w:ascii="Arial" w:eastAsia="楷体" w:hAnsi="Arial" w:hint="eastAsia"/>
           <w:szCs w:val="21"/>
         </w:rPr>
-        <w:t>2015-</w:t>
+        <w:t xml:space="preserve">~  </w:t>
       </w:r>
       <w:r>
         <w:rPr>
           <w:rFonts w:ascii="Arial" w:eastAsia="楷体" w:hAnsi="Arial"/>
           <w:szCs w:val="21"/>
         </w:rPr>
-        <w:t xml:space="preserve">3  ~  </w:t>
+        <w:t>2012-6</w:t>
+      </w:r>
+      <w:r>
+        <w:rPr>
+          <w:rFonts w:ascii="Arial" w:eastAsia="楷体" w:hAnsi="Arial" w:hint="eastAsia"/>
+          <w:szCs w:val="21"/>
+        </w:rPr>
+        <w:t>：</w:t>
       </w:r>
       <w:r>
         <w:rPr>
           <w:rFonts w:ascii="Arial" w:eastAsia="楷体" w:hAnsi="Arial"/>
           <w:szCs w:val="21"/>
         </w:rPr>
-        <w:t>至今</w:t>
+        <w:tab/>
+      </w:r>
+      <w:r>
+        <w:rPr>
+          <w:rFonts w:ascii="Arial" w:eastAsia="楷体" w:hAnsi="Arial"/>
+          <w:szCs w:val="21"/>
+        </w:rPr>
+        <w:tab/>
+        <w:t xml:space="preserve">  </w:t>
       </w:r>
       <w:r>
         <w:rPr>
           <w:rFonts w:ascii="Arial" w:eastAsia="楷体" w:hAnsi="Arial" w:hint="eastAsia"/>
           <w:szCs w:val="21"/>
         </w:rPr>
-        <w:t xml:space="preserve">     </w:t>
+        <w:t xml:space="preserve"> </w:t>
       </w:r>
       <w:r>
         <w:rPr>
           <w:rFonts w:ascii="Arial" w:eastAsia="楷体" w:hAnsi="Arial"/>
           <w:szCs w:val="21"/>
         </w:rPr>
-        <w:t xml:space="preserve">             </w:t>
+        <w:t xml:space="preserve">      </w:t>
       </w:r>
       <w:r>
         <w:rPr>
           <w:rFonts w:ascii="Arial" w:eastAsia="楷体" w:hAnsi="Arial" w:hint="eastAsia"/>
           <w:szCs w:val="21"/>
         </w:rPr>
-        <w:t xml:space="preserve"> </w:t>
+        <w:t>北京联想研究院</w:t>
       </w:r>
       <w:r>
         <w:rPr>
           <w:rFonts w:ascii="Arial" w:eastAsia="楷体" w:hAnsi="Arial" w:hint="eastAsia"/>
           <w:szCs w:val="21"/>
         </w:rPr>
-        <w:t>上海晶赞科技发展有限公司</w:t>
+        <w:t xml:space="preserve">           </w:t>
+      </w:r>
+      <w:r>
+        <w:rPr>
+          <w:rFonts w:ascii="Arial" w:eastAsia="楷体" w:hAnsi="Arial"/>
+          <w:szCs w:val="21"/>
+        </w:rPr>
+        <w:t xml:space="preserve">        </w:t>
       </w:r>
       <w:r>
         <w:rPr>
           <w:rFonts w:ascii="Arial" w:eastAsia="楷体" w:hAnsi="Arial" w:hint="eastAsia"/>
           <w:szCs w:val="21"/>
         </w:rPr>
-        <w:t xml:space="preserve">       </w:t>
-      </w:r>
-      <w:r>
-        <w:rPr>
-          <w:rFonts w:ascii="Arial" w:eastAsia="楷体" w:hAnsi="Arial"/>
-          <w:szCs w:val="21"/>
-        </w:rPr>
-        <w:t xml:space="preserve">   </w:t>
-      </w:r>
-      <w:proofErr w:type="spellStart"/>
-      <w:r>
-        <w:rPr>
-          <w:rFonts w:ascii="Arial" w:eastAsia="楷体" w:hAnsi="Arial" w:hint="eastAsia"/>
-          <w:szCs w:val="21"/>
-        </w:rPr>
-        <w:t>hadoop</w:t>
-      </w:r>
-      <w:proofErr w:type="spellEnd"/>
-      <w:r>
-        <w:rPr>
-          <w:rFonts w:ascii="Arial" w:eastAsia="楷体" w:hAnsi="Arial" w:hint="eastAsia"/>
-          <w:szCs w:val="21"/>
-        </w:rPr>
-        <w:t>数据分析师</w:t>
-      </w:r>
+        <w:t>实习生</w:t>
+      </w:r>
+    </w:p>
+    <w:tbl>
+      <w:tblPr>
+        <w:tblStyle w:val="a9"/>
+        <w:tblW w:w="0" w:type="auto"/>
+        <w:tblLook w:val="04A0" w:firstRow="1" w:lastRow="0" w:firstColumn="1" w:lastColumn="0" w:noHBand="0" w:noVBand="1"/>
+      </w:tblPr>
+      <w:tblGrid>
+        <w:gridCol w:w="742"/>
+        <w:gridCol w:w="8886"/>
+      </w:tblGrid>
+      <w:tr>
+        <w:tc>
+          <w:tcPr>
+            <w:tcW w:w="742" w:type="dxa"/>
+            <w:shd w:val="clear" w:color="auto" w:fill="BDD6EE" w:themeFill="accent1" w:themeFillTint="66"/>
+          </w:tcPr>
+          <w:p>
+            <w:pPr>
+              <w:rPr>
+                <w:rFonts w:ascii="Arial" w:hAnsi="Arial" w:hint="eastAsia"/>
+                <w:szCs w:val="21"/>
+              </w:rPr>
+            </w:pPr>
+            <w:r>
+              <w:rPr>
+                <w:rFonts w:ascii="Arial" w:hAnsi="Arial" w:hint="eastAsia"/>
+                <w:szCs w:val="21"/>
+              </w:rPr>
+              <w:t>1</w:t>
+            </w:r>
+          </w:p>
+        </w:tc>
+        <w:tc>
+          <w:tcPr>
+            <w:tcW w:w="8886" w:type="dxa"/>
+            <w:shd w:val="clear" w:color="auto" w:fill="BDD6EE" w:themeFill="accent1" w:themeFillTint="66"/>
+          </w:tcPr>
+          <w:p>
+            <w:pPr>
+              <w:rPr>
+                <w:rFonts w:ascii="Arial" w:hAnsi="Arial" w:hint="eastAsia"/>
+                <w:szCs w:val="21"/>
+              </w:rPr>
+            </w:pPr>
+            <w:r>
+              <w:rPr>
+                <w:rFonts w:ascii="Arial" w:hAnsi="Arial" w:hint="eastAsia"/>
+                <w:szCs w:val="21"/>
+              </w:rPr>
+              <w:t>开发基于</w:t>
+            </w:r>
+            <w:r>
+              <w:rPr>
+                <w:rFonts w:ascii="Arial" w:hAnsi="Arial" w:hint="eastAsia"/>
+                <w:szCs w:val="21"/>
+              </w:rPr>
+              <w:t>c</w:t>
+            </w:r>
+            <w:r>
+              <w:rPr>
+                <w:rFonts w:ascii="Arial" w:hAnsi="Arial"/>
+                <w:szCs w:val="21"/>
+              </w:rPr>
+              <w:t>urse</w:t>
+            </w:r>
+            <w:r>
+              <w:rPr>
+                <w:rFonts w:ascii="Arial" w:hAnsi="Arial" w:hint="eastAsia"/>
+                <w:szCs w:val="21"/>
+              </w:rPr>
+              <w:t>的应用程序</w:t>
+            </w:r>
+          </w:p>
+        </w:tc>
+      </w:tr>
+      <w:tr>
+        <w:tc>
+          <w:tcPr>
+            <w:tcW w:w="742" w:type="dxa"/>
+          </w:tcPr>
+          <w:p>
+            <w:pPr>
+              <w:rPr>
+                <w:rFonts w:ascii="Arial" w:hAnsi="Arial" w:hint="eastAsia"/>
+                <w:szCs w:val="21"/>
+              </w:rPr>
+            </w:pPr>
+          </w:p>
+        </w:tc>
+        <w:tc>
+          <w:tcPr>
+            <w:tcW w:w="8886" w:type="dxa"/>
+          </w:tcPr>
+          <w:p>
+            <w:pPr>
+              <w:rPr>
+                <w:rFonts w:ascii="Arial" w:hAnsi="Arial" w:hint="eastAsia"/>
+                <w:szCs w:val="21"/>
+              </w:rPr>
+            </w:pPr>
+            <w:r>
+              <w:rPr>
+                <w:rFonts w:ascii="Arial" w:hAnsi="Arial" w:hint="eastAsia"/>
+                <w:szCs w:val="21"/>
+              </w:rPr>
+              <w:t>根据需求，需要开发一个</w:t>
+            </w:r>
+            <w:r>
+              <w:rPr>
+                <w:rFonts w:ascii="Arial" w:hAnsi="Arial" w:hint="eastAsia"/>
+                <w:szCs w:val="21"/>
+              </w:rPr>
+              <w:t>shell</w:t>
+            </w:r>
+            <w:r>
+              <w:rPr>
+                <w:rFonts w:ascii="Arial" w:hAnsi="Arial" w:hint="eastAsia"/>
+                <w:szCs w:val="21"/>
+              </w:rPr>
+              <w:t>下的</w:t>
+            </w:r>
+            <w:r>
+              <w:rPr>
+                <w:rFonts w:ascii="Arial" w:hAnsi="Arial" w:hint="eastAsia"/>
+                <w:b/>
+                <w:szCs w:val="21"/>
+                <w:u w:val="single"/>
+              </w:rPr>
+              <w:t>可视化应用程序</w:t>
+            </w:r>
+            <w:r>
+              <w:rPr>
+                <w:rFonts w:ascii="Arial" w:hAnsi="Arial" w:hint="eastAsia"/>
+                <w:szCs w:val="21"/>
+              </w:rPr>
+              <w:t>，</w:t>
+            </w:r>
+            <w:r>
+              <w:rPr>
+                <w:rFonts w:ascii="Arial" w:hAnsi="Arial" w:hint="eastAsia"/>
+                <w:szCs w:val="21"/>
+              </w:rPr>
+              <w:t>需要有选择按钮，输入框，</w:t>
+            </w:r>
+            <w:r>
+              <w:rPr>
+                <w:rFonts w:ascii="Arial" w:hAnsi="Arial" w:hint="eastAsia"/>
+                <w:szCs w:val="21"/>
+              </w:rPr>
+              <w:t>进度条，</w:t>
+            </w:r>
+            <w:r>
+              <w:rPr>
+                <w:rFonts w:ascii="Arial" w:hAnsi="Arial" w:hint="eastAsia"/>
+                <w:szCs w:val="21"/>
+              </w:rPr>
+              <w:t>滚动条，翻页等功能</w:t>
+            </w:r>
+            <w:r>
+              <w:rPr>
+                <w:rFonts w:ascii="Arial" w:hAnsi="Arial" w:hint="eastAsia"/>
+                <w:szCs w:val="21"/>
+              </w:rPr>
+              <w:t>。采用的是</w:t>
+            </w:r>
+            <w:r>
+              <w:rPr>
+                <w:rFonts w:ascii="Arial" w:hAnsi="Arial" w:hint="eastAsia"/>
+                <w:szCs w:val="21"/>
+              </w:rPr>
+              <w:t>curse</w:t>
+            </w:r>
+            <w:r>
+              <w:rPr>
+                <w:rFonts w:ascii="Arial" w:hAnsi="Arial" w:hint="eastAsia"/>
+                <w:szCs w:val="21"/>
+              </w:rPr>
+              <w:t>库来开发。</w:t>
+            </w:r>
+            <w:r>
+              <w:rPr>
+                <w:rFonts w:ascii="Arial" w:hAnsi="Arial" w:hint="eastAsia"/>
+                <w:b/>
+                <w:szCs w:val="21"/>
+                <w:u w:val="single"/>
+              </w:rPr>
+              <w:t>该项目的难点是</w:t>
+            </w:r>
+            <w:r>
+              <w:rPr>
+                <w:rFonts w:ascii="Arial" w:hAnsi="Arial" w:hint="eastAsia"/>
+                <w:szCs w:val="21"/>
+              </w:rPr>
+              <w:t>：</w:t>
+            </w:r>
+            <w:r>
+              <w:rPr>
+                <w:rFonts w:ascii="Arial" w:hAnsi="Arial" w:hint="eastAsia"/>
+                <w:szCs w:val="21"/>
+              </w:rPr>
+              <w:t>curse</w:t>
+            </w:r>
+            <w:r>
+              <w:rPr>
+                <w:rFonts w:ascii="Arial" w:hAnsi="Arial" w:hint="eastAsia"/>
+                <w:szCs w:val="21"/>
+              </w:rPr>
+              <w:t>库目前已经很少有人使用，它的</w:t>
+            </w:r>
+            <w:r>
+              <w:rPr>
+                <w:rFonts w:ascii="Arial" w:hAnsi="Arial" w:hint="eastAsia"/>
+                <w:szCs w:val="21"/>
+              </w:rPr>
+              <w:t>API</w:t>
+            </w:r>
+            <w:r>
+              <w:rPr>
+                <w:rFonts w:ascii="Arial" w:hAnsi="Arial" w:hint="eastAsia"/>
+                <w:szCs w:val="21"/>
+              </w:rPr>
+              <w:t>说明网上很难找到，所以只能通过</w:t>
+            </w:r>
+            <w:r>
+              <w:rPr>
+                <w:rFonts w:ascii="Arial" w:hAnsi="Arial" w:hint="eastAsia"/>
+                <w:szCs w:val="21"/>
+              </w:rPr>
+              <w:t>man</w:t>
+            </w:r>
+            <w:r>
+              <w:rPr>
+                <w:rFonts w:ascii="Arial" w:hAnsi="Arial" w:hint="eastAsia"/>
+                <w:szCs w:val="21"/>
+              </w:rPr>
+              <w:t>一条一条的查询。</w:t>
+            </w:r>
+          </w:p>
+          <w:p>
+            <w:pPr>
+              <w:rPr>
+                <w:rFonts w:ascii="Arial" w:hAnsi="Arial" w:hint="eastAsia"/>
+                <w:szCs w:val="21"/>
+              </w:rPr>
+            </w:pPr>
+          </w:p>
+        </w:tc>
+      </w:tr>
+    </w:tbl>
+    <w:p>
+      <w:pPr>
+        <w:tabs>
+          <w:tab w:val="left" w:pos="420"/>
+        </w:tabs>
+        <w:rPr>
+          <w:rFonts w:ascii="黑体" w:eastAsia="黑体" w:hAnsi="黑体" w:cs="黑体" w:hint="eastAsia"/>
+          <w:b/>
+          <w:bCs/>
+          <w:color w:val="000000"/>
+          <w:sz w:val="24"/>
+        </w:rPr>
+      </w:pPr>
     </w:p>
     <w:p>
       <w:pPr>
         <w:rPr>
-          <w:rFonts w:ascii="Arial" w:hAnsi="Arial"/>
-          <w:szCs w:val="21"/>
-        </w:rPr>
-      </w:pPr>
-      <w:r>
+          <w:rFonts w:ascii="Arial" w:eastAsia="楷体" w:hAnsi="Arial" w:hint="eastAsia"/>
+          <w:szCs w:val="21"/>
+        </w:rPr>
+      </w:pPr>
+      <w:r>
+        <w:rPr>
+          <w:rFonts w:ascii="Arial" w:eastAsia="楷体" w:hAnsi="Arial" w:hint="eastAsia"/>
+          <w:szCs w:val="21"/>
+        </w:rPr>
+        <w:t>2015-</w:t>
+      </w:r>
+      <w:r>
+        <w:rPr>
+          <w:rFonts w:ascii="Arial" w:eastAsia="楷体" w:hAnsi="Arial"/>
+          <w:szCs w:val="21"/>
+        </w:rPr>
+        <w:t>2</w:t>
+      </w:r>
+      <w:r>
+        <w:rPr>
+          <w:rFonts w:ascii="Arial" w:eastAsia="楷体" w:hAnsi="Arial"/>
+          <w:szCs w:val="21"/>
+        </w:rPr>
+        <w:t xml:space="preserve">  ~  </w:t>
+      </w:r>
+      <w:r>
+        <w:rPr>
+          <w:rFonts w:ascii="Arial" w:eastAsia="楷体" w:hAnsi="Arial"/>
+          <w:szCs w:val="21"/>
+        </w:rPr>
+        <w:t>至今</w:t>
+      </w:r>
+      <w:r>
+        <w:rPr>
+          <w:rFonts w:ascii="Arial" w:eastAsia="楷体" w:hAnsi="Arial" w:hint="eastAsia"/>
+          <w:szCs w:val="21"/>
+        </w:rPr>
+        <w:t xml:space="preserve">     </w:t>
+      </w:r>
+      <w:r>
+        <w:rPr>
+          <w:rFonts w:ascii="Arial" w:eastAsia="楷体" w:hAnsi="Arial"/>
+          <w:szCs w:val="21"/>
+        </w:rPr>
+        <w:t xml:space="preserve">             </w:t>
+      </w:r>
+      <w:r>
+        <w:rPr>
+          <w:rFonts w:ascii="Arial" w:eastAsia="楷体" w:hAnsi="Arial" w:hint="eastAsia"/>
+          <w:szCs w:val="21"/>
+        </w:rPr>
+        <w:t xml:space="preserve"> </w:t>
+      </w:r>
+      <w:r>
+        <w:rPr>
+          <w:rFonts w:ascii="Arial" w:eastAsia="楷体" w:hAnsi="Arial" w:hint="eastAsia"/>
+          <w:szCs w:val="21"/>
+        </w:rPr>
+        <w:t>上海晶赞科技发展有限公司</w:t>
+      </w:r>
+      <w:r>
+        <w:rPr>
+          <w:rFonts w:ascii="Arial" w:eastAsia="楷体" w:hAnsi="Arial" w:hint="eastAsia"/>
+          <w:szCs w:val="21"/>
+        </w:rPr>
+        <w:t xml:space="preserve">       </w:t>
+      </w:r>
+      <w:r>
+        <w:rPr>
+          <w:rFonts w:ascii="Arial" w:eastAsia="楷体" w:hAnsi="Arial"/>
+          <w:szCs w:val="21"/>
+        </w:rPr>
+        <w:t xml:space="preserve">   </w:t>
+      </w:r>
+      <w:proofErr w:type="spellStart"/>
+      <w:r>
+        <w:rPr>
+          <w:rFonts w:ascii="Arial" w:eastAsia="楷体" w:hAnsi="Arial" w:hint="eastAsia"/>
+          <w:szCs w:val="21"/>
+        </w:rPr>
+        <w:t>hadoop</w:t>
+      </w:r>
+      <w:proofErr w:type="spellEnd"/>
+      <w:r>
+        <w:rPr>
+          <w:rFonts w:ascii="Arial" w:eastAsia="楷体" w:hAnsi="Arial" w:hint="eastAsia"/>
+          <w:szCs w:val="21"/>
+        </w:rPr>
+        <w:t>数据分析师</w:t>
+      </w:r>
+    </w:p>
+    <w:tbl>
+      <w:tblPr>
+        <w:tblStyle w:val="a9"/>
+        <w:tblW w:w="0" w:type="auto"/>
+        <w:tblLook w:val="04A0" w:firstRow="1" w:lastRow="0" w:firstColumn="1" w:lastColumn="0" w:noHBand="0" w:noVBand="1"/>
+      </w:tblPr>
+      <w:tblGrid>
+        <w:gridCol w:w="742"/>
+        <w:gridCol w:w="8886"/>
+      </w:tblGrid>
+      <w:tr>
+        <w:tc>
+          <w:tcPr>
+            <w:tcW w:w="742" w:type="dxa"/>
+            <w:shd w:val="clear" w:color="auto" w:fill="BDD6EE" w:themeFill="accent1" w:themeFillTint="66"/>
+          </w:tcPr>
+          <w:p>
+            <w:pPr>
+              <w:rPr>
+                <w:rFonts w:ascii="Arial" w:hAnsi="Arial" w:hint="eastAsia"/>
+                <w:szCs w:val="21"/>
+              </w:rPr>
+            </w:pPr>
+            <w:r>
+              <w:rPr>
+                <w:rFonts w:ascii="Arial" w:hAnsi="Arial" w:hint="eastAsia"/>
+                <w:szCs w:val="21"/>
+              </w:rPr>
+              <w:t>1</w:t>
+            </w:r>
+          </w:p>
+        </w:tc>
+        <w:tc>
+          <w:tcPr>
+            <w:tcW w:w="8886" w:type="dxa"/>
+            <w:shd w:val="clear" w:color="auto" w:fill="BDD6EE" w:themeFill="accent1" w:themeFillTint="66"/>
+          </w:tcPr>
+          <w:p>
+            <w:pPr>
+              <w:rPr>
+                <w:rFonts w:ascii="Arial" w:hAnsi="Arial" w:hint="eastAsia"/>
+                <w:szCs w:val="21"/>
+              </w:rPr>
+            </w:pPr>
+            <w:r>
+              <w:rPr>
+                <w:rFonts w:ascii="Arial" w:hAnsi="Arial" w:hint="eastAsia"/>
+                <w:szCs w:val="21"/>
+              </w:rPr>
+              <w:t>ID</w:t>
+            </w:r>
+            <w:r>
+              <w:rPr>
+                <w:rFonts w:ascii="Arial" w:hAnsi="Arial" w:hint="eastAsia"/>
+                <w:szCs w:val="21"/>
+              </w:rPr>
+              <w:t>图谱</w:t>
+            </w:r>
+            <w:r>
+              <w:rPr>
+                <w:rFonts w:ascii="Arial" w:hAnsi="Arial" w:hint="eastAsia"/>
+                <w:szCs w:val="21"/>
+              </w:rPr>
+              <w:t xml:space="preserve"> </w:t>
+            </w:r>
+            <w:r>
+              <w:rPr>
+                <w:rFonts w:ascii="Arial" w:hAnsi="Arial" w:hint="eastAsia"/>
+                <w:szCs w:val="21"/>
+              </w:rPr>
+              <w:t>——</w:t>
+            </w:r>
+            <w:r>
+              <w:rPr>
+                <w:rFonts w:ascii="Arial" w:hAnsi="Arial" w:hint="eastAsia"/>
+                <w:szCs w:val="21"/>
+              </w:rPr>
+              <w:t xml:space="preserve"> </w:t>
+            </w:r>
+            <w:r>
+              <w:rPr>
+                <w:rFonts w:ascii="Arial" w:hAnsi="Arial" w:hint="eastAsia"/>
+                <w:szCs w:val="21"/>
+              </w:rPr>
+              <w:t>数据分析</w:t>
+            </w:r>
+            <w:r>
+              <w:rPr>
+                <w:rFonts w:ascii="Arial" w:hAnsi="Arial" w:hint="eastAsia"/>
+                <w:szCs w:val="21"/>
+              </w:rPr>
+              <w:t>(</w:t>
+            </w:r>
+            <w:r>
+              <w:rPr>
+                <w:rFonts w:ascii="Arial" w:hAnsi="Arial" w:hint="eastAsia"/>
+                <w:szCs w:val="21"/>
+              </w:rPr>
+              <w:t>采用</w:t>
+            </w:r>
+            <w:proofErr w:type="spellStart"/>
+            <w:r>
+              <w:rPr>
+                <w:rFonts w:ascii="Arial" w:hAnsi="Arial"/>
+                <w:szCs w:val="21"/>
+              </w:rPr>
+              <w:t>hadoop</w:t>
+            </w:r>
+            <w:proofErr w:type="spellEnd"/>
+            <w:r>
+              <w:rPr>
+                <w:rFonts w:ascii="Arial" w:hAnsi="Arial" w:hint="eastAsia"/>
+                <w:szCs w:val="21"/>
+              </w:rPr>
+              <w:t>)</w:t>
+            </w:r>
+            <w:r>
+              <w:rPr>
+                <w:rFonts w:ascii="Arial" w:hAnsi="Arial" w:hint="eastAsia"/>
+                <w:szCs w:val="21"/>
+              </w:rPr>
+              <w:t>；负责</w:t>
+            </w:r>
+            <w:r>
+              <w:rPr>
+                <w:rFonts w:ascii="Arial" w:hAnsi="Arial" w:hint="eastAsia"/>
+                <w:szCs w:val="21"/>
+              </w:rPr>
+              <w:t>serving</w:t>
+            </w:r>
+            <w:r>
+              <w:rPr>
+                <w:rFonts w:ascii="Arial" w:hAnsi="Arial" w:hint="eastAsia"/>
+                <w:szCs w:val="21"/>
+              </w:rPr>
+              <w:t>（</w:t>
+            </w:r>
+            <w:r>
+              <w:rPr>
+                <w:rFonts w:ascii="Arial" w:hAnsi="Arial" w:hint="eastAsia"/>
+                <w:szCs w:val="21"/>
+              </w:rPr>
+              <w:t>负责</w:t>
+            </w:r>
+            <w:r>
+              <w:rPr>
+                <w:rFonts w:ascii="Arial" w:hAnsi="Arial" w:hint="eastAsia"/>
+                <w:szCs w:val="21"/>
+              </w:rPr>
+              <w:t>id</w:t>
+            </w:r>
+            <w:r>
+              <w:rPr>
+                <w:rFonts w:ascii="Arial" w:hAnsi="Arial"/>
+                <w:szCs w:val="21"/>
+              </w:rPr>
+              <w:t xml:space="preserve"> </w:t>
+            </w:r>
+            <w:r>
+              <w:rPr>
+                <w:rFonts w:ascii="Arial" w:hAnsi="Arial" w:hint="eastAsia"/>
+                <w:szCs w:val="21"/>
+              </w:rPr>
+              <w:t>m</w:t>
+            </w:r>
+            <w:r>
+              <w:rPr>
+                <w:rFonts w:ascii="Arial" w:hAnsi="Arial"/>
+                <w:szCs w:val="21"/>
+              </w:rPr>
+              <w:t>apping</w:t>
+            </w:r>
+            <w:r>
+              <w:rPr>
+                <w:rFonts w:ascii="Arial" w:hAnsi="Arial" w:hint="eastAsia"/>
+                <w:szCs w:val="21"/>
+              </w:rPr>
+              <w:t>线上服务</w:t>
+            </w:r>
+            <w:r>
+              <w:rPr>
+                <w:rFonts w:ascii="Arial" w:hAnsi="Arial" w:hint="eastAsia"/>
+                <w:szCs w:val="21"/>
+              </w:rPr>
+              <w:t>）</w:t>
+            </w:r>
+          </w:p>
+        </w:tc>
+      </w:tr>
+      <w:tr>
+        <w:tc>
+          <w:tcPr>
+            <w:tcW w:w="742" w:type="dxa"/>
+          </w:tcPr>
+          <w:p>
+            <w:pPr>
+              <w:rPr>
+                <w:rFonts w:ascii="Arial" w:hAnsi="Arial" w:hint="eastAsia"/>
+                <w:szCs w:val="21"/>
+              </w:rPr>
+            </w:pPr>
+          </w:p>
+        </w:tc>
+        <w:tc>
+          <w:tcPr>
+            <w:tcW w:w="8886" w:type="dxa"/>
+          </w:tcPr>
+          <w:p>
+            <w:pPr>
+              <w:pStyle w:val="a5"/>
+              <w:numPr>
+                <w:ilvl w:val="0"/>
+                <w:numId w:val="14"/>
+              </w:numPr>
+              <w:ind w:firstLineChars="0"/>
+              <w:rPr>
+                <w:rFonts w:ascii="Arial" w:hAnsi="Arial" w:hint="eastAsia"/>
+                <w:szCs w:val="21"/>
+              </w:rPr>
+            </w:pPr>
+            <w:r>
+              <w:rPr>
+                <w:rFonts w:ascii="Arial" w:hAnsi="Arial" w:hint="eastAsia"/>
+                <w:szCs w:val="21"/>
+              </w:rPr>
+              <w:t>分析运行商</w:t>
+            </w:r>
+            <w:r>
+              <w:rPr>
+                <w:rFonts w:ascii="Arial" w:hAnsi="Arial" w:hint="eastAsia"/>
+                <w:szCs w:val="21"/>
+              </w:rPr>
+              <w:t>和</w:t>
+            </w:r>
+            <w:r>
+              <w:rPr>
+                <w:rFonts w:ascii="Arial" w:hAnsi="Arial" w:hint="eastAsia"/>
+                <w:szCs w:val="21"/>
+              </w:rPr>
+              <w:t>RTB</w:t>
+            </w:r>
+            <w:r>
+              <w:rPr>
+                <w:rFonts w:ascii="Arial" w:hAnsi="Arial" w:hint="eastAsia"/>
+                <w:szCs w:val="21"/>
+              </w:rPr>
+              <w:t>数据（</w:t>
+            </w:r>
+            <w:r>
+              <w:rPr>
+                <w:rFonts w:ascii="Arial" w:hAnsi="Arial" w:hint="eastAsia"/>
+                <w:szCs w:val="21"/>
+              </w:rPr>
+              <w:t>大约</w:t>
+            </w:r>
+            <w:r>
+              <w:rPr>
+                <w:rFonts w:ascii="Arial" w:hAnsi="Arial" w:hint="eastAsia"/>
+                <w:szCs w:val="21"/>
+              </w:rPr>
+              <w:t>8T</w:t>
+            </w:r>
+            <w:r>
+              <w:rPr>
+                <w:rFonts w:ascii="Arial" w:hAnsi="Arial"/>
+                <w:szCs w:val="21"/>
+              </w:rPr>
+              <w:t>/</w:t>
+            </w:r>
+            <w:r>
+              <w:rPr>
+                <w:rFonts w:ascii="Arial" w:hAnsi="Arial" w:hint="eastAsia"/>
+                <w:szCs w:val="21"/>
+              </w:rPr>
+              <w:t>天</w:t>
+            </w:r>
+            <w:r>
+              <w:rPr>
+                <w:rFonts w:ascii="Arial" w:hAnsi="Arial" w:hint="eastAsia"/>
+                <w:szCs w:val="21"/>
+              </w:rPr>
+              <w:t>），</w:t>
+            </w:r>
+            <w:r>
+              <w:rPr>
+                <w:rFonts w:ascii="Arial" w:hAnsi="Arial" w:hint="eastAsia"/>
+                <w:szCs w:val="21"/>
+              </w:rPr>
+              <w:t>根据多维度（是否在同一个</w:t>
+            </w:r>
+            <w:proofErr w:type="spellStart"/>
+            <w:r>
+              <w:rPr>
+                <w:rFonts w:ascii="Arial" w:hAnsi="Arial" w:hint="eastAsia"/>
+                <w:szCs w:val="21"/>
+              </w:rPr>
+              <w:t>ip</w:t>
+            </w:r>
+            <w:proofErr w:type="spellEnd"/>
+            <w:r>
+              <w:rPr>
+                <w:rFonts w:ascii="Arial" w:hAnsi="Arial" w:hint="eastAsia"/>
+                <w:szCs w:val="21"/>
+              </w:rPr>
+              <w:t>，出现的同时性，浏览网站的相似度，</w:t>
+            </w:r>
+            <w:r>
+              <w:rPr>
+                <w:rFonts w:ascii="Arial" w:hAnsi="Arial" w:hint="eastAsia"/>
+                <w:szCs w:val="21"/>
+              </w:rPr>
+              <w:t>ID</w:t>
+            </w:r>
+            <w:r>
+              <w:rPr>
+                <w:rFonts w:ascii="Arial" w:hAnsi="Arial" w:hint="eastAsia"/>
+                <w:szCs w:val="21"/>
+              </w:rPr>
+              <w:t>间的自身关联</w:t>
+            </w:r>
+            <w:r>
+              <w:rPr>
+                <w:rFonts w:ascii="Arial" w:hAnsi="Arial" w:hint="eastAsia"/>
+                <w:szCs w:val="21"/>
+              </w:rPr>
+              <w:t>），通过一套概率打分机制，将不同的用户</w:t>
+            </w:r>
+            <w:r>
+              <w:rPr>
+                <w:rFonts w:ascii="Arial" w:hAnsi="Arial" w:hint="eastAsia"/>
+                <w:szCs w:val="21"/>
+              </w:rPr>
+              <w:t>ID</w:t>
+            </w:r>
+            <w:r>
+              <w:rPr>
+                <w:rFonts w:ascii="Arial" w:hAnsi="Arial" w:hint="eastAsia"/>
+                <w:szCs w:val="21"/>
+              </w:rPr>
+              <w:t>进行关联。</w:t>
+            </w:r>
+            <w:r>
+              <w:rPr>
+                <w:rFonts w:ascii="Arial" w:hAnsi="Arial" w:hint="eastAsia"/>
+                <w:b/>
+                <w:szCs w:val="21"/>
+                <w:u w:val="single"/>
+              </w:rPr>
+              <w:t>该项目的难点在于</w:t>
+            </w:r>
+            <w:r>
+              <w:rPr>
+                <w:rFonts w:ascii="Arial" w:hAnsi="Arial" w:hint="eastAsia"/>
+                <w:szCs w:val="21"/>
+              </w:rPr>
+              <w:t>，数据量巨大，需要同时分析一周或更长时间段内的数据，所以，需要很好的对</w:t>
+            </w:r>
+            <w:proofErr w:type="spellStart"/>
+            <w:r>
+              <w:rPr>
+                <w:rFonts w:ascii="Arial" w:hAnsi="Arial" w:hint="eastAsia"/>
+                <w:szCs w:val="21"/>
+              </w:rPr>
+              <w:t>mr</w:t>
+            </w:r>
+            <w:proofErr w:type="spellEnd"/>
+            <w:r>
+              <w:rPr>
+                <w:rFonts w:ascii="Arial" w:hAnsi="Arial" w:hint="eastAsia"/>
+                <w:szCs w:val="21"/>
+              </w:rPr>
+              <w:t>程序进行优化。例如，数据的前期清洗，</w:t>
+            </w:r>
+            <w:r>
+              <w:rPr>
+                <w:rFonts w:ascii="Arial" w:hAnsi="Arial" w:hint="eastAsia"/>
+                <w:szCs w:val="21"/>
+              </w:rPr>
+              <w:t>存储</w:t>
+            </w:r>
+            <w:r>
+              <w:rPr>
+                <w:rFonts w:ascii="Arial" w:hAnsi="Arial" w:hint="eastAsia"/>
+                <w:szCs w:val="21"/>
+              </w:rPr>
+              <w:t>中间数据，按小时均匀分摊任务的负载</w:t>
+            </w:r>
+            <w:r>
+              <w:rPr>
+                <w:rFonts w:ascii="Arial" w:hAnsi="Arial" w:hint="eastAsia"/>
+                <w:szCs w:val="21"/>
+              </w:rPr>
+              <w:t>，以及如何避免</w:t>
+            </w:r>
+            <w:proofErr w:type="spellStart"/>
+            <w:r>
+              <w:rPr>
+                <w:rFonts w:ascii="Arial" w:hAnsi="Arial" w:hint="eastAsia"/>
+                <w:szCs w:val="21"/>
+              </w:rPr>
+              <w:t>outofmemory</w:t>
+            </w:r>
+            <w:proofErr w:type="spellEnd"/>
+            <w:r>
+              <w:rPr>
+                <w:rFonts w:ascii="Arial" w:hAnsi="Arial" w:hint="eastAsia"/>
+                <w:szCs w:val="21"/>
+              </w:rPr>
+              <w:t>的问题</w:t>
+            </w:r>
+            <w:r>
+              <w:rPr>
+                <w:rFonts w:ascii="Arial" w:hAnsi="Arial" w:hint="eastAsia"/>
+                <w:szCs w:val="21"/>
+              </w:rPr>
+              <w:t>。</w:t>
+            </w:r>
+          </w:p>
+          <w:p>
+            <w:pPr>
+              <w:pStyle w:val="a5"/>
+              <w:numPr>
+                <w:ilvl w:val="0"/>
+                <w:numId w:val="14"/>
+              </w:numPr>
+              <w:ind w:firstLineChars="0"/>
+              <w:rPr>
+                <w:rFonts w:ascii="Arial" w:hAnsi="Arial" w:hint="eastAsia"/>
+                <w:szCs w:val="21"/>
+              </w:rPr>
+            </w:pPr>
+            <w:r>
+              <w:rPr>
+                <w:rFonts w:ascii="Arial" w:hAnsi="Arial" w:hint="eastAsia"/>
+                <w:szCs w:val="21"/>
+              </w:rPr>
+              <w:t>关联好的</w:t>
+            </w:r>
+            <w:r>
+              <w:rPr>
+                <w:rFonts w:ascii="Arial" w:hAnsi="Arial" w:hint="eastAsia"/>
+                <w:szCs w:val="21"/>
+              </w:rPr>
+              <w:t>ID</w:t>
+            </w:r>
+            <w:r>
+              <w:rPr>
+                <w:rFonts w:ascii="Arial" w:hAnsi="Arial" w:hint="eastAsia"/>
+                <w:szCs w:val="21"/>
+              </w:rPr>
+              <w:t>关系，需要推送到</w:t>
+            </w:r>
+            <w:r>
+              <w:rPr>
+                <w:rFonts w:ascii="Arial" w:hAnsi="Arial" w:hint="eastAsia"/>
+                <w:szCs w:val="21"/>
+              </w:rPr>
+              <w:t>ID</w:t>
+            </w:r>
+            <w:r>
+              <w:rPr>
+                <w:rFonts w:ascii="Arial" w:hAnsi="Arial" w:hint="eastAsia"/>
+                <w:szCs w:val="21"/>
+              </w:rPr>
+              <w:t>关联服务上。服务采用</w:t>
+            </w:r>
+            <w:r>
+              <w:rPr>
+                <w:rFonts w:ascii="Arial" w:hAnsi="Arial" w:hint="eastAsia"/>
+                <w:szCs w:val="21"/>
+              </w:rPr>
+              <w:t>C++</w:t>
+            </w:r>
+            <w:r>
+              <w:rPr>
+                <w:rFonts w:ascii="Arial" w:hAnsi="Arial" w:hint="eastAsia"/>
+                <w:szCs w:val="21"/>
+              </w:rPr>
+              <w:t>开发，</w:t>
+            </w:r>
+            <w:r>
+              <w:rPr>
+                <w:rFonts w:ascii="Arial" w:hAnsi="Arial" w:hint="eastAsia"/>
+                <w:szCs w:val="21"/>
+              </w:rPr>
+              <w:t>使用</w:t>
+            </w:r>
+            <w:r>
+              <w:rPr>
+                <w:rFonts w:ascii="Arial" w:hAnsi="Arial" w:hint="eastAsia"/>
+                <w:szCs w:val="21"/>
+              </w:rPr>
+              <w:t>thrift</w:t>
+            </w:r>
+            <w:r>
+              <w:rPr>
+                <w:rFonts w:ascii="Arial" w:hAnsi="Arial" w:hint="eastAsia"/>
+                <w:szCs w:val="21"/>
+              </w:rPr>
+              <w:t>协议，</w:t>
+            </w:r>
+            <w:r>
+              <w:rPr>
+                <w:rFonts w:ascii="Arial" w:hAnsi="Arial" w:hint="eastAsia"/>
+                <w:szCs w:val="21"/>
+              </w:rPr>
+              <w:t>单机</w:t>
+            </w:r>
+            <w:proofErr w:type="spellStart"/>
+            <w:r>
+              <w:rPr>
+                <w:rFonts w:ascii="Arial" w:hAnsi="Arial" w:hint="eastAsia"/>
+                <w:szCs w:val="21"/>
+              </w:rPr>
+              <w:t>qps</w:t>
+            </w:r>
+            <w:proofErr w:type="spellEnd"/>
+            <w:r>
+              <w:rPr>
+                <w:rFonts w:ascii="Arial" w:hAnsi="Arial" w:hint="eastAsia"/>
+                <w:szCs w:val="21"/>
+              </w:rPr>
+              <w:t xml:space="preserve"> </w:t>
+            </w:r>
+            <w:r>
+              <w:rPr>
+                <w:rFonts w:ascii="Arial" w:hAnsi="Arial" w:hint="eastAsia"/>
+                <w:szCs w:val="21"/>
+              </w:rPr>
+              <w:t>30k</w:t>
+            </w:r>
+            <w:r>
+              <w:rPr>
+                <w:rFonts w:ascii="Arial" w:hAnsi="Arial" w:hint="eastAsia"/>
+                <w:szCs w:val="21"/>
+              </w:rPr>
+              <w:t>/s</w:t>
+            </w:r>
+            <w:r>
+              <w:rPr>
+                <w:rFonts w:ascii="Arial" w:hAnsi="Arial" w:hint="eastAsia"/>
+                <w:szCs w:val="21"/>
+              </w:rPr>
+              <w:t>，可分布式运行。</w:t>
+            </w:r>
+          </w:p>
+          <w:p>
+            <w:pPr>
+              <w:rPr>
+                <w:rFonts w:ascii="Arial" w:hAnsi="Arial" w:hint="eastAsia"/>
+                <w:szCs w:val="21"/>
+              </w:rPr>
+            </w:pPr>
+          </w:p>
+        </w:tc>
+      </w:tr>
+      <w:tr>
+        <w:tc>
+          <w:tcPr>
+            <w:tcW w:w="742" w:type="dxa"/>
+            <w:shd w:val="clear" w:color="auto" w:fill="BDD6EE" w:themeFill="accent1" w:themeFillTint="66"/>
+          </w:tcPr>
+          <w:p>
+            <w:pPr>
+              <w:rPr>
+                <w:rFonts w:ascii="Arial" w:hAnsi="Arial" w:hint="eastAsia"/>
+                <w:szCs w:val="21"/>
+              </w:rPr>
+            </w:pPr>
+            <w:r>
+              <w:rPr>
+                <w:rFonts w:ascii="Arial" w:hAnsi="Arial" w:hint="eastAsia"/>
+                <w:szCs w:val="21"/>
+              </w:rPr>
+              <w:t>2</w:t>
+            </w:r>
+          </w:p>
+        </w:tc>
+        <w:tc>
+          <w:tcPr>
+            <w:tcW w:w="8886" w:type="dxa"/>
+            <w:shd w:val="clear" w:color="auto" w:fill="BDD6EE" w:themeFill="accent1" w:themeFillTint="66"/>
+          </w:tcPr>
+          <w:p>
+            <w:pPr>
+              <w:rPr>
+                <w:rFonts w:ascii="Arial" w:hAnsi="Arial" w:hint="eastAsia"/>
+                <w:szCs w:val="21"/>
+              </w:rPr>
+            </w:pPr>
+            <w:r>
+              <w:rPr>
+                <w:rFonts w:ascii="Arial" w:hAnsi="Arial" w:hint="eastAsia"/>
+                <w:szCs w:val="21"/>
+              </w:rPr>
+              <w:t>知识库</w:t>
+            </w:r>
+            <w:r>
+              <w:rPr>
+                <w:rFonts w:ascii="Arial" w:hAnsi="Arial" w:hint="eastAsia"/>
+                <w:szCs w:val="21"/>
+              </w:rPr>
+              <w:t xml:space="preserve"> </w:t>
+            </w:r>
+            <w:r>
+              <w:rPr>
+                <w:rFonts w:ascii="Arial" w:hAnsi="Arial" w:hint="eastAsia"/>
+                <w:szCs w:val="21"/>
+              </w:rPr>
+              <w:t>——</w:t>
+            </w:r>
+            <w:r>
+              <w:rPr>
+                <w:rFonts w:ascii="Arial" w:hAnsi="Arial" w:hint="eastAsia"/>
+                <w:szCs w:val="21"/>
+              </w:rPr>
+              <w:t xml:space="preserve"> </w:t>
+            </w:r>
+            <w:r>
+              <w:rPr>
+                <w:rFonts w:ascii="Arial" w:hAnsi="Arial" w:hint="eastAsia"/>
+                <w:szCs w:val="21"/>
+              </w:rPr>
+              <w:t>垂直行业网站爬虫开发与维护</w:t>
+            </w:r>
+            <w:r>
+              <w:rPr>
+                <w:rFonts w:ascii="Arial" w:hAnsi="Arial" w:hint="eastAsia"/>
+                <w:szCs w:val="21"/>
+              </w:rPr>
+              <w:t>；数据抽取，清洗和入库程序开发</w:t>
+            </w:r>
+          </w:p>
+        </w:tc>
+      </w:tr>
+      <w:tr>
+        <w:tc>
+          <w:tcPr>
+            <w:tcW w:w="742" w:type="dxa"/>
+          </w:tcPr>
+          <w:p>
+            <w:pPr>
+              <w:rPr>
+                <w:rFonts w:ascii="Arial" w:hAnsi="Arial" w:hint="eastAsia"/>
+                <w:szCs w:val="21"/>
+              </w:rPr>
+            </w:pPr>
+          </w:p>
+        </w:tc>
+        <w:tc>
+          <w:tcPr>
+            <w:tcW w:w="8886" w:type="dxa"/>
+          </w:tcPr>
+          <w:p>
+            <w:pPr>
+              <w:pStyle w:val="a5"/>
+              <w:numPr>
+                <w:ilvl w:val="0"/>
+                <w:numId w:val="15"/>
+              </w:numPr>
+              <w:ind w:firstLineChars="0"/>
+              <w:rPr>
+                <w:rFonts w:ascii="Arial" w:hAnsi="Arial" w:hint="eastAsia"/>
+                <w:szCs w:val="21"/>
+              </w:rPr>
+            </w:pPr>
+            <w:r>
+              <w:rPr>
+                <w:rFonts w:ascii="Arial" w:hAnsi="Arial" w:hint="eastAsia"/>
+                <w:szCs w:val="21"/>
+              </w:rPr>
+              <w:t>根据</w:t>
+            </w:r>
+            <w:r>
+              <w:rPr>
+                <w:rFonts w:ascii="Arial" w:hAnsi="Arial" w:hint="eastAsia"/>
+                <w:szCs w:val="21"/>
+              </w:rPr>
+              <w:t>需求，需要爬取的行业多样（初步选择</w:t>
+            </w:r>
+            <w:r>
+              <w:rPr>
+                <w:rFonts w:ascii="Arial" w:hAnsi="Arial" w:hint="eastAsia"/>
+                <w:szCs w:val="21"/>
+              </w:rPr>
+              <w:t>8</w:t>
+            </w:r>
+            <w:r>
+              <w:rPr>
+                <w:rFonts w:ascii="Arial" w:hAnsi="Arial" w:hint="eastAsia"/>
+                <w:szCs w:val="21"/>
+              </w:rPr>
+              <w:t>个行业，电商，酒店，旅游，汽车，视频，房产，</w:t>
+            </w:r>
+            <w:r>
+              <w:rPr>
+                <w:rFonts w:ascii="Arial" w:hAnsi="Arial" w:hint="eastAsia"/>
+                <w:szCs w:val="21"/>
+              </w:rPr>
+              <w:t>poi</w:t>
+            </w:r>
+            <w:r>
+              <w:rPr>
+                <w:rFonts w:ascii="Arial" w:hAnsi="Arial" w:hint="eastAsia"/>
+                <w:szCs w:val="21"/>
+              </w:rPr>
+              <w:t>，保险），</w:t>
+            </w:r>
+            <w:r>
+              <w:rPr>
+                <w:rFonts w:ascii="Arial" w:hAnsi="Arial" w:hint="eastAsia"/>
+                <w:szCs w:val="21"/>
+              </w:rPr>
+              <w:t>爬取网站丰富，</w:t>
+            </w:r>
+            <w:r>
+              <w:rPr>
+                <w:rFonts w:ascii="Arial" w:hAnsi="Arial" w:hint="eastAsia"/>
+                <w:szCs w:val="21"/>
+              </w:rPr>
+              <w:t>内容</w:t>
+            </w:r>
+            <w:r>
+              <w:rPr>
+                <w:rFonts w:ascii="Arial" w:hAnsi="Arial" w:hint="eastAsia"/>
+                <w:szCs w:val="21"/>
+              </w:rPr>
+              <w:t>差异</w:t>
+            </w:r>
+            <w:r>
+              <w:rPr>
+                <w:rFonts w:ascii="Arial" w:hAnsi="Arial" w:hint="eastAsia"/>
+                <w:szCs w:val="21"/>
+              </w:rPr>
+              <w:t>巨</w:t>
+            </w:r>
+            <w:r>
+              <w:rPr>
+                <w:rFonts w:ascii="Arial" w:hAnsi="Arial" w:hint="eastAsia"/>
+                <w:szCs w:val="21"/>
+              </w:rPr>
+              <w:t>大。所以最终选择使用</w:t>
+            </w:r>
+            <w:proofErr w:type="spellStart"/>
+            <w:r>
+              <w:rPr>
+                <w:rFonts w:ascii="Arial" w:hAnsi="Arial" w:hint="eastAsia"/>
+                <w:szCs w:val="21"/>
+              </w:rPr>
+              <w:t>pyspider</w:t>
+            </w:r>
+            <w:proofErr w:type="spellEnd"/>
+            <w:r>
+              <w:rPr>
+                <w:rFonts w:ascii="Arial" w:hAnsi="Arial" w:hint="eastAsia"/>
+                <w:szCs w:val="21"/>
+              </w:rPr>
+              <w:t>作为基础开发。在</w:t>
+            </w:r>
+            <w:proofErr w:type="spellStart"/>
+            <w:r>
+              <w:rPr>
+                <w:rFonts w:ascii="Arial" w:hAnsi="Arial" w:hint="eastAsia"/>
+                <w:szCs w:val="21"/>
+              </w:rPr>
+              <w:t>pyspider</w:t>
+            </w:r>
+            <w:proofErr w:type="spellEnd"/>
+            <w:r>
+              <w:rPr>
+                <w:rFonts w:ascii="Arial" w:hAnsi="Arial" w:hint="eastAsia"/>
+                <w:szCs w:val="21"/>
+              </w:rPr>
+              <w:t>基础上，增加了代理池和</w:t>
+            </w:r>
+            <w:proofErr w:type="spellStart"/>
+            <w:r>
+              <w:rPr>
+                <w:rFonts w:ascii="Arial" w:hAnsi="Arial" w:hint="eastAsia"/>
+                <w:szCs w:val="21"/>
+              </w:rPr>
+              <w:t>redis</w:t>
+            </w:r>
+            <w:proofErr w:type="spellEnd"/>
+            <w:r>
+              <w:rPr>
+                <w:rFonts w:ascii="Arial" w:hAnsi="Arial" w:hint="eastAsia"/>
+                <w:szCs w:val="21"/>
+              </w:rPr>
+              <w:t>爬取</w:t>
+            </w:r>
+            <w:r>
+              <w:rPr>
+                <w:rFonts w:ascii="Arial" w:hAnsi="Arial" w:hint="eastAsia"/>
+                <w:szCs w:val="21"/>
+              </w:rPr>
+              <w:t>任务队列功能。</w:t>
+            </w:r>
+          </w:p>
+          <w:p>
+            <w:pPr>
+              <w:pStyle w:val="a5"/>
+              <w:numPr>
+                <w:ilvl w:val="0"/>
+                <w:numId w:val="15"/>
+              </w:numPr>
+              <w:ind w:firstLineChars="0"/>
+              <w:rPr>
+                <w:rFonts w:ascii="Arial" w:hAnsi="Arial" w:hint="eastAsia"/>
+                <w:szCs w:val="21"/>
+              </w:rPr>
+            </w:pPr>
+            <w:r>
+              <w:rPr>
+                <w:rFonts w:ascii="Arial" w:hAnsi="Arial" w:hint="eastAsia"/>
+                <w:szCs w:val="21"/>
+              </w:rPr>
+              <w:t>抽水机开发：</w:t>
+            </w:r>
+            <w:r>
+              <w:rPr>
+                <w:rFonts w:ascii="Arial" w:hAnsi="Arial" w:hint="eastAsia"/>
+                <w:szCs w:val="21"/>
+              </w:rPr>
+              <w:t>开发了基于</w:t>
+            </w:r>
+            <w:r>
+              <w:rPr>
+                <w:rFonts w:ascii="Arial" w:hAnsi="Arial" w:hint="eastAsia"/>
+                <w:szCs w:val="21"/>
+              </w:rPr>
+              <w:t>java</w:t>
+            </w:r>
+            <w:r>
+              <w:rPr>
+                <w:rFonts w:ascii="Arial" w:hAnsi="Arial" w:hint="eastAsia"/>
+                <w:szCs w:val="21"/>
+              </w:rPr>
+              <w:t>的</w:t>
+            </w:r>
+            <w:r>
+              <w:rPr>
+                <w:rFonts w:ascii="Arial" w:hAnsi="Arial" w:hint="eastAsia"/>
+                <w:b/>
+                <w:szCs w:val="21"/>
+                <w:u w:val="single"/>
+              </w:rPr>
+              <w:t>可</w:t>
+            </w:r>
+            <w:r>
+              <w:rPr>
+                <w:rFonts w:ascii="Arial" w:hAnsi="Arial" w:hint="eastAsia"/>
+                <w:b/>
+                <w:szCs w:val="21"/>
+                <w:u w:val="single"/>
+              </w:rPr>
+              <w:t>快速</w:t>
+            </w:r>
+            <w:r>
+              <w:rPr>
+                <w:rFonts w:ascii="Arial" w:hAnsi="Arial" w:hint="eastAsia"/>
+                <w:b/>
+                <w:szCs w:val="21"/>
+                <w:u w:val="single"/>
+              </w:rPr>
+              <w:t>配置</w:t>
+            </w:r>
+            <w:r>
+              <w:rPr>
+                <w:rFonts w:ascii="Arial" w:hAnsi="Arial" w:hint="eastAsia"/>
+                <w:szCs w:val="21"/>
+              </w:rPr>
+              <w:t>的</w:t>
+            </w:r>
+            <w:r>
+              <w:rPr>
+                <w:rFonts w:ascii="Arial" w:hAnsi="Arial" w:hint="eastAsia"/>
+                <w:szCs w:val="21"/>
+              </w:rPr>
+              <w:t>对</w:t>
+            </w:r>
+            <w:r>
+              <w:rPr>
+                <w:rFonts w:ascii="Arial" w:hAnsi="Arial" w:hint="eastAsia"/>
+                <w:szCs w:val="21"/>
+              </w:rPr>
+              <w:t>爬取后数据</w:t>
+            </w:r>
+            <w:r>
+              <w:rPr>
+                <w:rFonts w:ascii="Arial" w:hAnsi="Arial" w:hint="eastAsia"/>
+                <w:szCs w:val="21"/>
+              </w:rPr>
+              <w:t>进行</w:t>
+            </w:r>
+            <w:r>
+              <w:rPr>
+                <w:rFonts w:ascii="Arial" w:hAnsi="Arial" w:hint="eastAsia"/>
+                <w:szCs w:val="21"/>
+              </w:rPr>
+              <w:t>“按需</w:t>
+            </w:r>
+            <w:r>
+              <w:rPr>
+                <w:rFonts w:ascii="Arial" w:hAnsi="Arial" w:hint="eastAsia"/>
+                <w:szCs w:val="21"/>
+              </w:rPr>
+              <w:t>抽取</w:t>
+            </w:r>
+            <w:r>
+              <w:rPr>
+                <w:rFonts w:ascii="Arial" w:hAnsi="Arial" w:hint="eastAsia"/>
+                <w:szCs w:val="21"/>
+              </w:rPr>
+              <w:t>字段</w:t>
+            </w:r>
+            <w:r>
+              <w:rPr>
+                <w:rFonts w:ascii="Arial" w:hAnsi="Arial" w:hint="eastAsia"/>
+                <w:szCs w:val="21"/>
+              </w:rPr>
+              <w:t>，</w:t>
+            </w:r>
+            <w:r>
+              <w:rPr>
+                <w:rFonts w:ascii="Arial" w:hAnsi="Arial" w:hint="eastAsia"/>
+                <w:b/>
+                <w:szCs w:val="21"/>
+                <w:u w:val="single"/>
+              </w:rPr>
+              <w:t>清洗</w:t>
+            </w:r>
+            <w:r>
+              <w:rPr>
+                <w:rFonts w:ascii="Arial" w:hAnsi="Arial" w:hint="eastAsia"/>
+                <w:szCs w:val="21"/>
+              </w:rPr>
+              <w:t>，和最终入库</w:t>
+            </w:r>
+            <w:r>
+              <w:rPr>
+                <w:rFonts w:ascii="Arial" w:hAnsi="Arial" w:hint="eastAsia"/>
+                <w:szCs w:val="21"/>
+              </w:rPr>
+              <w:t>”</w:t>
+            </w:r>
+            <w:r>
+              <w:rPr>
+                <w:rFonts w:ascii="Arial" w:hAnsi="Arial" w:hint="eastAsia"/>
+                <w:szCs w:val="21"/>
+              </w:rPr>
+              <w:t>的通用</w:t>
+            </w:r>
+            <w:r>
+              <w:rPr>
+                <w:rFonts w:ascii="Arial" w:hAnsi="Arial" w:hint="eastAsia"/>
+                <w:szCs w:val="21"/>
+              </w:rPr>
+              <w:t>定时</w:t>
+            </w:r>
+            <w:r>
+              <w:rPr>
+                <w:rFonts w:ascii="Arial" w:hAnsi="Arial" w:hint="eastAsia"/>
+                <w:szCs w:val="21"/>
+              </w:rPr>
+              <w:t>程序。</w:t>
+            </w:r>
+            <w:r>
+              <w:rPr>
+                <w:rFonts w:ascii="Arial" w:hAnsi="Arial" w:hint="eastAsia"/>
+                <w:b/>
+                <w:szCs w:val="21"/>
+                <w:u w:val="single"/>
+              </w:rPr>
+              <w:t>该任务的一个创新点是</w:t>
+            </w:r>
+            <w:r>
+              <w:rPr>
+                <w:rFonts w:ascii="Arial" w:hAnsi="Arial" w:hint="eastAsia"/>
+                <w:szCs w:val="21"/>
+              </w:rPr>
+              <w:t>，清洗采用了</w:t>
+            </w:r>
+            <w:proofErr w:type="spellStart"/>
+            <w:r>
+              <w:rPr>
+                <w:rFonts w:ascii="Arial" w:hAnsi="Arial" w:hint="eastAsia"/>
+                <w:szCs w:val="21"/>
+              </w:rPr>
+              <w:t>openrefine</w:t>
+            </w:r>
+            <w:proofErr w:type="spellEnd"/>
+            <w:r>
+              <w:rPr>
+                <w:rStyle w:val="ac"/>
+                <w:rFonts w:ascii="Arial" w:hAnsi="Arial"/>
+                <w:szCs w:val="21"/>
+              </w:rPr>
+              <w:footnoteReference w:id="1"/>
+            </w:r>
+            <w:r>
+              <w:rPr>
+                <w:rFonts w:ascii="Arial" w:hAnsi="Arial" w:hint="eastAsia"/>
+                <w:szCs w:val="21"/>
+              </w:rPr>
+              <w:t>的规则，用户可以先在</w:t>
+            </w:r>
+            <w:proofErr w:type="spellStart"/>
+            <w:r>
+              <w:rPr>
+                <w:rFonts w:ascii="Arial" w:hAnsi="Arial" w:hint="eastAsia"/>
+                <w:szCs w:val="21"/>
+              </w:rPr>
+              <w:t>openrefine</w:t>
+            </w:r>
+            <w:proofErr w:type="spellEnd"/>
+            <w:r>
+              <w:rPr>
+                <w:rFonts w:ascii="Arial" w:hAnsi="Arial" w:hint="eastAsia"/>
+                <w:szCs w:val="21"/>
+              </w:rPr>
+              <w:t>中对小部分数据进行清洗，清洗结果满意以后，可以从</w:t>
+            </w:r>
+            <w:proofErr w:type="spellStart"/>
+            <w:r>
+              <w:rPr>
+                <w:rFonts w:ascii="Arial" w:hAnsi="Arial" w:hint="eastAsia"/>
+                <w:szCs w:val="21"/>
+              </w:rPr>
+              <w:t>openrefine</w:t>
+            </w:r>
+            <w:proofErr w:type="spellEnd"/>
+            <w:r>
+              <w:rPr>
+                <w:rFonts w:ascii="Arial" w:hAnsi="Arial" w:hint="eastAsia"/>
+                <w:szCs w:val="21"/>
+              </w:rPr>
+              <w:t>中导出清洗规则，放到</w:t>
+            </w:r>
+            <w:r>
+              <w:rPr>
+                <w:rFonts w:ascii="Arial" w:hAnsi="Arial" w:hint="eastAsia"/>
+                <w:szCs w:val="21"/>
+              </w:rPr>
+              <w:t>抽水机</w:t>
+            </w:r>
+            <w:r>
+              <w:rPr>
+                <w:rFonts w:ascii="Arial" w:hAnsi="Arial" w:hint="eastAsia"/>
+                <w:szCs w:val="21"/>
+              </w:rPr>
+              <w:t>配置中，抽水机可以根据清洗规则，清洗数据。</w:t>
+            </w:r>
+          </w:p>
+          <w:p>
+            <w:pPr>
+              <w:rPr>
+                <w:rFonts w:ascii="Arial" w:hAnsi="Arial" w:hint="eastAsia"/>
+                <w:szCs w:val="21"/>
+              </w:rPr>
+            </w:pPr>
+          </w:p>
+        </w:tc>
+      </w:tr>
+      <w:tr>
+        <w:tc>
+          <w:tcPr>
+            <w:tcW w:w="742" w:type="dxa"/>
+            <w:shd w:val="clear" w:color="auto" w:fill="BDD6EE" w:themeFill="accent1" w:themeFillTint="66"/>
+          </w:tcPr>
+          <w:p>
+            <w:pPr>
+              <w:rPr>
+                <w:rFonts w:ascii="Arial" w:hAnsi="Arial" w:hint="eastAsia"/>
+                <w:szCs w:val="21"/>
+              </w:rPr>
+            </w:pPr>
+            <w:r>
+              <w:rPr>
+                <w:rFonts w:ascii="Arial" w:hAnsi="Arial" w:hint="eastAsia"/>
+                <w:szCs w:val="21"/>
+              </w:rPr>
+              <w:t>3</w:t>
+            </w:r>
+          </w:p>
+        </w:tc>
+        <w:tc>
+          <w:tcPr>
+            <w:tcW w:w="8886" w:type="dxa"/>
+            <w:shd w:val="clear" w:color="auto" w:fill="BDD6EE" w:themeFill="accent1" w:themeFillTint="66"/>
+          </w:tcPr>
+          <w:p>
+            <w:pPr>
+              <w:rPr>
+                <w:rFonts w:ascii="Arial" w:hAnsi="Arial" w:hint="eastAsia"/>
+                <w:szCs w:val="21"/>
+              </w:rPr>
+            </w:pPr>
+            <w:proofErr w:type="spellStart"/>
+            <w:r>
+              <w:rPr>
+                <w:rFonts w:ascii="Arial" w:hAnsi="Arial" w:hint="eastAsia"/>
+                <w:szCs w:val="21"/>
+              </w:rPr>
+              <w:t>zampSDK</w:t>
+            </w:r>
+            <w:proofErr w:type="spellEnd"/>
+            <w:r>
+              <w:rPr>
+                <w:rFonts w:ascii="Arial" w:hAnsi="Arial" w:hint="eastAsia"/>
+                <w:szCs w:val="21"/>
+              </w:rPr>
+              <w:t xml:space="preserve"> </w:t>
+            </w:r>
+            <w:r>
+              <w:rPr>
+                <w:rFonts w:ascii="Arial" w:hAnsi="Arial" w:hint="eastAsia"/>
+                <w:szCs w:val="21"/>
+              </w:rPr>
+              <w:t>——</w:t>
+            </w:r>
+            <w:r>
+              <w:rPr>
+                <w:rFonts w:ascii="Arial" w:hAnsi="Arial" w:hint="eastAsia"/>
+                <w:szCs w:val="21"/>
+              </w:rPr>
+              <w:t xml:space="preserve"> </w:t>
+            </w:r>
+            <w:r>
+              <w:rPr>
+                <w:rFonts w:ascii="Arial" w:hAnsi="Arial" w:hint="eastAsia"/>
+                <w:szCs w:val="21"/>
+              </w:rPr>
+              <w:t>主要负责</w:t>
+            </w:r>
+            <w:r>
+              <w:rPr>
+                <w:rFonts w:ascii="Arial" w:hAnsi="Arial" w:hint="eastAsia"/>
+                <w:szCs w:val="21"/>
+              </w:rPr>
+              <w:t>数据分析，例如，</w:t>
+            </w:r>
+            <w:r>
+              <w:rPr>
+                <w:rFonts w:ascii="Arial" w:hAnsi="Arial" w:hint="eastAsia"/>
+                <w:szCs w:val="21"/>
+              </w:rPr>
+              <w:t>归因分析，反作弊，行为分析</w:t>
+            </w:r>
+            <w:r>
+              <w:rPr>
+                <w:rFonts w:ascii="Arial" w:hAnsi="Arial" w:hint="eastAsia"/>
+                <w:szCs w:val="21"/>
+              </w:rPr>
+              <w:t>等</w:t>
+            </w:r>
+          </w:p>
+        </w:tc>
+      </w:tr>
+      <w:tr>
+        <w:tc>
+          <w:tcPr>
+            <w:tcW w:w="742" w:type="dxa"/>
+          </w:tcPr>
+          <w:p>
+            <w:pPr>
+              <w:rPr>
+                <w:rFonts w:ascii="Arial" w:hAnsi="Arial" w:hint="eastAsia"/>
+                <w:szCs w:val="21"/>
+              </w:rPr>
+            </w:pPr>
+          </w:p>
+        </w:tc>
+        <w:tc>
+          <w:tcPr>
+            <w:tcW w:w="8886" w:type="dxa"/>
+          </w:tcPr>
+          <w:p>
+            <w:pPr>
+              <w:pStyle w:val="a5"/>
+              <w:numPr>
+                <w:ilvl w:val="0"/>
+                <w:numId w:val="17"/>
+              </w:numPr>
+              <w:ind w:firstLineChars="0"/>
+              <w:rPr>
+                <w:rFonts w:ascii="Arial" w:hAnsi="Arial" w:hint="eastAsia"/>
+                <w:szCs w:val="21"/>
+              </w:rPr>
+            </w:pPr>
+            <w:r>
+              <w:rPr>
+                <w:rFonts w:ascii="Arial" w:hAnsi="Arial" w:hint="eastAsia"/>
+                <w:szCs w:val="21"/>
+              </w:rPr>
+              <w:t>对</w:t>
+            </w:r>
+            <w:proofErr w:type="spellStart"/>
+            <w:r>
+              <w:rPr>
+                <w:rFonts w:ascii="Arial" w:hAnsi="Arial" w:hint="eastAsia"/>
+                <w:szCs w:val="21"/>
+              </w:rPr>
+              <w:t>zampsdk</w:t>
+            </w:r>
+            <w:proofErr w:type="spellEnd"/>
+            <w:r>
+              <w:rPr>
+                <w:rStyle w:val="ac"/>
+                <w:rFonts w:ascii="Arial" w:hAnsi="Arial"/>
+                <w:szCs w:val="21"/>
+              </w:rPr>
+              <w:footnoteReference w:id="2"/>
+            </w:r>
+            <w:r>
+              <w:rPr>
+                <w:rFonts w:ascii="Arial" w:hAnsi="Arial" w:hint="eastAsia"/>
+                <w:szCs w:val="21"/>
+              </w:rPr>
+              <w:t>进行维护与开发。</w:t>
+            </w:r>
+            <w:r>
+              <w:rPr>
+                <w:rFonts w:ascii="Arial" w:hAnsi="Arial" w:hint="eastAsia"/>
+                <w:szCs w:val="21"/>
+              </w:rPr>
+              <w:t>归因分析，反作弊，行为分析</w:t>
+            </w:r>
+            <w:r>
+              <w:rPr>
+                <w:rFonts w:ascii="Arial" w:hAnsi="Arial" w:hint="eastAsia"/>
+                <w:szCs w:val="21"/>
+              </w:rPr>
+              <w:t>等模块全部采用</w:t>
+            </w:r>
+            <w:r>
+              <w:rPr>
+                <w:rFonts w:ascii="Arial" w:hAnsi="Arial" w:hint="eastAsia"/>
+                <w:szCs w:val="21"/>
+              </w:rPr>
+              <w:t>spark</w:t>
+            </w:r>
+            <w:r>
+              <w:rPr>
+                <w:rFonts w:ascii="Arial" w:hAnsi="Arial" w:hint="eastAsia"/>
+                <w:szCs w:val="21"/>
+              </w:rPr>
+              <w:t>重构，将原来复杂的逻辑简化</w:t>
+            </w:r>
+            <w:r>
+              <w:rPr>
+                <w:rFonts w:ascii="Arial" w:hAnsi="Arial" w:hint="eastAsia"/>
+                <w:szCs w:val="21"/>
+              </w:rPr>
+              <w:t>，同时根据需求，增加了多维度</w:t>
+            </w:r>
+            <w:r>
+              <w:rPr>
+                <w:rFonts w:ascii="Arial" w:hAnsi="Arial" w:hint="eastAsia"/>
+                <w:szCs w:val="21"/>
+              </w:rPr>
+              <w:t>(</w:t>
+            </w:r>
+            <w:r>
+              <w:rPr>
+                <w:rFonts w:ascii="Arial" w:hAnsi="Arial" w:hint="eastAsia"/>
+                <w:szCs w:val="21"/>
+              </w:rPr>
+              <w:t>增加了</w:t>
+            </w:r>
+            <w:r>
+              <w:rPr>
+                <w:rFonts w:ascii="Arial" w:hAnsi="Arial" w:hint="eastAsia"/>
+                <w:szCs w:val="21"/>
+              </w:rPr>
+              <w:t>8</w:t>
+            </w:r>
+            <w:r>
+              <w:rPr>
+                <w:rFonts w:ascii="Arial" w:hAnsi="Arial" w:hint="eastAsia"/>
+                <w:szCs w:val="21"/>
+              </w:rPr>
+              <w:t>个维度：</w:t>
+            </w:r>
+            <w:r>
+              <w:rPr>
+                <w:rFonts w:ascii="Arial" w:hAnsi="Arial" w:hint="eastAsia"/>
+                <w:szCs w:val="21"/>
+              </w:rPr>
+              <w:t>地域，运营商，版本，操作系统，设备，</w:t>
+            </w:r>
+            <w:r>
+              <w:rPr>
+                <w:rFonts w:ascii="Arial" w:hAnsi="Arial" w:hint="eastAsia"/>
+                <w:szCs w:val="21"/>
+              </w:rPr>
+              <w:t>推广频道，事件，子事件</w:t>
+            </w:r>
+            <w:r>
+              <w:rPr>
+                <w:rFonts w:ascii="Arial" w:hAnsi="Arial" w:hint="eastAsia"/>
+                <w:szCs w:val="21"/>
+              </w:rPr>
+              <w:t>)</w:t>
+            </w:r>
+            <w:r>
+              <w:rPr>
+                <w:rFonts w:ascii="Arial" w:hAnsi="Arial" w:hint="eastAsia"/>
+                <w:szCs w:val="21"/>
+              </w:rPr>
+              <w:t>的关联分析</w:t>
+            </w:r>
+            <w:r>
+              <w:rPr>
+                <w:rFonts w:ascii="Arial" w:hAnsi="Arial" w:hint="eastAsia"/>
+                <w:szCs w:val="21"/>
+              </w:rPr>
+              <w:t>。</w:t>
+            </w:r>
+            <w:r>
+              <w:rPr>
+                <w:rFonts w:ascii="Arial" w:hAnsi="Arial" w:hint="eastAsia"/>
+                <w:b/>
+                <w:szCs w:val="21"/>
+                <w:u w:val="single"/>
+              </w:rPr>
+              <w:t>该该任务的难点在于</w:t>
+            </w:r>
+            <w:r>
+              <w:rPr>
+                <w:rFonts w:ascii="Arial" w:hAnsi="Arial" w:hint="eastAsia"/>
+                <w:szCs w:val="21"/>
+              </w:rPr>
+              <w:t>：原先数据分析采用</w:t>
+            </w:r>
+            <w:proofErr w:type="spellStart"/>
+            <w:r>
+              <w:rPr>
+                <w:rFonts w:ascii="Arial" w:hAnsi="Arial" w:hint="eastAsia"/>
+                <w:szCs w:val="21"/>
+              </w:rPr>
+              <w:t>mr</w:t>
+            </w:r>
+            <w:proofErr w:type="spellEnd"/>
+            <w:r>
+              <w:rPr>
+                <w:rFonts w:ascii="Arial" w:hAnsi="Arial" w:hint="eastAsia"/>
+                <w:szCs w:val="21"/>
+              </w:rPr>
+              <w:t>程序，逻辑极其复杂，并且很多程序中采用了多路输出，导致</w:t>
+            </w:r>
+            <w:r>
+              <w:rPr>
+                <w:rFonts w:ascii="Arial" w:hAnsi="Arial" w:hint="eastAsia"/>
+                <w:szCs w:val="21"/>
+              </w:rPr>
+              <w:t>代码阅读困难，</w:t>
+            </w:r>
+            <w:r>
+              <w:rPr>
+                <w:rFonts w:ascii="Arial" w:hAnsi="Arial" w:hint="eastAsia"/>
+                <w:szCs w:val="21"/>
+              </w:rPr>
+              <w:t>修改更困难。</w:t>
+            </w:r>
+            <w:r>
+              <w:rPr>
+                <w:rFonts w:ascii="Arial" w:hAnsi="Arial" w:hint="eastAsia"/>
+                <w:b/>
+                <w:szCs w:val="21"/>
+                <w:u w:val="single"/>
+              </w:rPr>
+              <w:t>该任务的创新点</w:t>
+            </w:r>
+            <w:r>
+              <w:rPr>
+                <w:rFonts w:ascii="Arial" w:hAnsi="Arial" w:hint="eastAsia"/>
+                <w:szCs w:val="21"/>
+              </w:rPr>
+              <w:t>：</w:t>
+            </w:r>
+            <w:r>
+              <w:rPr>
+                <w:rFonts w:ascii="Arial" w:hAnsi="Arial" w:hint="eastAsia"/>
+                <w:szCs w:val="21"/>
+              </w:rPr>
+              <w:t>反作弊</w:t>
+            </w:r>
+            <w:r>
+              <w:rPr>
+                <w:rFonts w:ascii="Arial" w:hAnsi="Arial" w:hint="eastAsia"/>
+                <w:szCs w:val="21"/>
+              </w:rPr>
+              <w:t>模块，采用了自动机实现。保证了以后</w:t>
+            </w:r>
+            <w:r>
+              <w:rPr>
+                <w:rFonts w:ascii="Arial" w:hAnsi="Arial" w:hint="eastAsia"/>
+                <w:szCs w:val="21"/>
+              </w:rPr>
+              <w:t>可以很容易地</w:t>
+            </w:r>
+            <w:r>
+              <w:rPr>
+                <w:rFonts w:ascii="Arial" w:hAnsi="Arial" w:hint="eastAsia"/>
+                <w:szCs w:val="21"/>
+              </w:rPr>
+              <w:t>增加规则。</w:t>
+            </w:r>
+          </w:p>
+          <w:p>
+            <w:pPr>
+              <w:rPr>
+                <w:rFonts w:ascii="Arial" w:hAnsi="Arial" w:hint="eastAsia"/>
+                <w:szCs w:val="21"/>
+              </w:rPr>
+            </w:pPr>
+          </w:p>
+        </w:tc>
+      </w:tr>
+      <w:tr>
+        <w:tc>
+          <w:tcPr>
+            <w:tcW w:w="742" w:type="dxa"/>
+            <w:shd w:val="clear" w:color="auto" w:fill="BDD6EE" w:themeFill="accent1" w:themeFillTint="66"/>
+          </w:tcPr>
+          <w:p>
+            <w:pPr>
+              <w:rPr>
+                <w:rFonts w:ascii="Arial" w:hAnsi="Arial" w:hint="eastAsia"/>
+                <w:szCs w:val="21"/>
+              </w:rPr>
+            </w:pPr>
+            <w:r>
+              <w:rPr>
+                <w:rFonts w:ascii="Arial" w:hAnsi="Arial" w:hint="eastAsia"/>
+                <w:szCs w:val="21"/>
+              </w:rPr>
+              <w:lastRenderedPageBreak/>
+              <w:t>4</w:t>
+            </w:r>
+          </w:p>
+        </w:tc>
+        <w:tc>
+          <w:tcPr>
+            <w:tcW w:w="8886" w:type="dxa"/>
+            <w:shd w:val="clear" w:color="auto" w:fill="BDD6EE" w:themeFill="accent1" w:themeFillTint="66"/>
+          </w:tcPr>
+          <w:p>
+            <w:pPr>
+              <w:rPr>
+                <w:rFonts w:ascii="Arial" w:hAnsi="Arial" w:hint="eastAsia"/>
+                <w:szCs w:val="21"/>
+              </w:rPr>
+            </w:pPr>
+            <w:r>
+              <w:rPr>
+                <w:rFonts w:ascii="Arial" w:hAnsi="Arial" w:hint="eastAsia"/>
+                <w:szCs w:val="21"/>
+              </w:rPr>
+              <w:t>电信研究院“悦</w:t>
+            </w:r>
+            <w:r>
+              <w:rPr>
+                <w:rFonts w:ascii="Arial" w:hAnsi="Arial" w:hint="eastAsia"/>
+                <w:szCs w:val="21"/>
+              </w:rPr>
+              <w:t>me</w:t>
+            </w:r>
+            <w:r>
+              <w:rPr>
+                <w:rFonts w:ascii="Arial" w:hAnsi="Arial" w:hint="eastAsia"/>
+                <w:szCs w:val="21"/>
+              </w:rPr>
+              <w:t>网关</w:t>
+            </w:r>
+            <w:r>
+              <w:rPr>
+                <w:rFonts w:ascii="Arial" w:hAnsi="Arial" w:hint="eastAsia"/>
+                <w:szCs w:val="21"/>
+              </w:rPr>
+              <w:t>数据监控”项目</w:t>
+            </w:r>
+          </w:p>
+        </w:tc>
+      </w:tr>
+      <w:tr>
+        <w:tc>
+          <w:tcPr>
+            <w:tcW w:w="742" w:type="dxa"/>
+          </w:tcPr>
+          <w:p>
+            <w:pPr>
+              <w:rPr>
+                <w:rFonts w:ascii="Arial" w:hAnsi="Arial" w:hint="eastAsia"/>
+                <w:szCs w:val="21"/>
+              </w:rPr>
+            </w:pPr>
+          </w:p>
+        </w:tc>
+        <w:tc>
+          <w:tcPr>
+            <w:tcW w:w="8886" w:type="dxa"/>
+          </w:tcPr>
+          <w:p>
+            <w:pPr>
+              <w:pStyle w:val="a5"/>
+              <w:numPr>
+                <w:ilvl w:val="0"/>
+                <w:numId w:val="17"/>
+              </w:numPr>
+              <w:ind w:firstLineChars="0"/>
+              <w:rPr>
+                <w:rFonts w:ascii="Arial" w:hAnsi="Arial" w:hint="eastAsia"/>
+                <w:szCs w:val="21"/>
+              </w:rPr>
+            </w:pPr>
+            <w:r>
+              <w:rPr>
+                <w:rFonts w:ascii="Arial" w:hAnsi="Arial" w:hint="eastAsia"/>
+                <w:szCs w:val="21"/>
+              </w:rPr>
+              <w:t>对网关数据（</w:t>
+            </w:r>
+            <w:proofErr w:type="spellStart"/>
+            <w:r>
+              <w:rPr>
+                <w:rFonts w:ascii="Arial" w:hAnsi="Arial" w:hint="eastAsia"/>
+                <w:szCs w:val="21"/>
+              </w:rPr>
+              <w:t>url</w:t>
+            </w:r>
+            <w:proofErr w:type="spellEnd"/>
+            <w:r>
+              <w:rPr>
+                <w:rFonts w:ascii="Arial" w:hAnsi="Arial" w:hint="eastAsia"/>
+                <w:szCs w:val="21"/>
+              </w:rPr>
+              <w:t>，</w:t>
+            </w:r>
+            <w:r>
+              <w:rPr>
+                <w:rFonts w:ascii="Arial" w:hAnsi="Arial" w:hint="eastAsia"/>
+                <w:szCs w:val="21"/>
+              </w:rPr>
+              <w:t>cookie</w:t>
+            </w:r>
+            <w:r>
+              <w:rPr>
+                <w:rFonts w:ascii="Arial" w:hAnsi="Arial" w:hint="eastAsia"/>
+                <w:szCs w:val="21"/>
+              </w:rPr>
+              <w:t>，</w:t>
+            </w:r>
+            <w:r>
+              <w:rPr>
+                <w:rFonts w:ascii="Arial" w:hAnsi="Arial" w:hint="eastAsia"/>
+                <w:szCs w:val="21"/>
+              </w:rPr>
+              <w:t xml:space="preserve"> user</w:t>
+            </w:r>
+            <w:r>
+              <w:rPr>
+                <w:rFonts w:ascii="Arial" w:hAnsi="Arial" w:hint="eastAsia"/>
+                <w:szCs w:val="21"/>
+              </w:rPr>
+              <w:t>-</w:t>
+            </w:r>
+            <w:r>
+              <w:rPr>
+                <w:rFonts w:ascii="Arial" w:hAnsi="Arial" w:hint="eastAsia"/>
+                <w:szCs w:val="21"/>
+              </w:rPr>
+              <w:t>agent</w:t>
+            </w:r>
+            <w:r>
+              <w:rPr>
+                <w:rFonts w:ascii="Arial" w:hAnsi="Arial" w:hint="eastAsia"/>
+                <w:szCs w:val="21"/>
+              </w:rPr>
+              <w:t>，</w:t>
+            </w:r>
+            <w:r>
+              <w:rPr>
+                <w:rFonts w:ascii="Arial" w:hAnsi="Arial" w:hint="eastAsia"/>
+                <w:szCs w:val="21"/>
+              </w:rPr>
+              <w:t>refer</w:t>
+            </w:r>
+            <w:r>
+              <w:rPr>
+                <w:rFonts w:ascii="Arial" w:hAnsi="Arial" w:hint="eastAsia"/>
+                <w:szCs w:val="21"/>
+              </w:rPr>
+              <w:t>）</w:t>
+            </w:r>
+            <w:r>
+              <w:rPr>
+                <w:rFonts w:ascii="Arial" w:hAnsi="Arial" w:hint="eastAsia"/>
+                <w:szCs w:val="21"/>
+              </w:rPr>
+              <w:t>中的有用信息</w:t>
+            </w:r>
+            <w:r>
+              <w:rPr>
+                <w:rFonts w:ascii="Arial" w:hAnsi="Arial" w:hint="eastAsia"/>
+                <w:szCs w:val="21"/>
+              </w:rPr>
+              <w:t>进行</w:t>
+            </w:r>
+            <w:r>
+              <w:rPr>
+                <w:rFonts w:ascii="Arial" w:hAnsi="Arial" w:hint="eastAsia"/>
+                <w:szCs w:val="21"/>
+              </w:rPr>
+              <w:t>提取。提取维度有（</w:t>
+            </w:r>
+            <w:r>
+              <w:rPr>
+                <w:rFonts w:ascii="Arial" w:hAnsi="Arial" w:hint="eastAsia"/>
+                <w:szCs w:val="21"/>
+              </w:rPr>
+              <w:t>ID</w:t>
+            </w:r>
+            <w:r>
+              <w:rPr>
+                <w:rFonts w:ascii="Arial" w:hAnsi="Arial" w:hint="eastAsia"/>
+                <w:szCs w:val="21"/>
+              </w:rPr>
+              <w:t>，电商，汽车，酒店，视频）。采用</w:t>
+            </w:r>
+            <w:r>
+              <w:rPr>
+                <w:rFonts w:ascii="Arial" w:hAnsi="Arial" w:hint="eastAsia"/>
+                <w:szCs w:val="21"/>
+              </w:rPr>
+              <w:t>C++</w:t>
+            </w:r>
+            <w:r>
+              <w:rPr>
+                <w:rFonts w:ascii="Arial" w:hAnsi="Arial" w:hint="eastAsia"/>
+                <w:szCs w:val="21"/>
+              </w:rPr>
+              <w:t>开发了提取程序内核，</w:t>
+            </w:r>
+            <w:r>
+              <w:rPr>
+                <w:rFonts w:ascii="Arial" w:hAnsi="Arial" w:hint="eastAsia"/>
+                <w:szCs w:val="21"/>
+              </w:rPr>
+              <w:t>只要输入提取规则，就可以从</w:t>
+            </w:r>
+            <w:proofErr w:type="spellStart"/>
+            <w:r>
+              <w:rPr>
+                <w:rFonts w:ascii="Arial" w:hAnsi="Arial" w:hint="eastAsia"/>
+                <w:szCs w:val="21"/>
+              </w:rPr>
+              <w:t>url</w:t>
+            </w:r>
+            <w:proofErr w:type="spellEnd"/>
+            <w:r>
+              <w:rPr>
+                <w:rFonts w:ascii="Arial" w:hAnsi="Arial" w:hint="eastAsia"/>
+                <w:szCs w:val="21"/>
+              </w:rPr>
+              <w:t>，</w:t>
+            </w:r>
+            <w:r>
+              <w:rPr>
+                <w:rFonts w:ascii="Arial" w:hAnsi="Arial" w:hint="eastAsia"/>
+                <w:szCs w:val="21"/>
+              </w:rPr>
+              <w:t>cookie</w:t>
+            </w:r>
+            <w:r>
+              <w:rPr>
+                <w:rFonts w:ascii="Arial" w:hAnsi="Arial" w:hint="eastAsia"/>
+                <w:szCs w:val="21"/>
+              </w:rPr>
+              <w:t>，</w:t>
+            </w:r>
+            <w:r>
+              <w:rPr>
+                <w:rFonts w:ascii="Arial" w:hAnsi="Arial" w:hint="eastAsia"/>
+                <w:szCs w:val="21"/>
+              </w:rPr>
+              <w:t xml:space="preserve"> user</w:t>
+            </w:r>
+            <w:r>
+              <w:rPr>
+                <w:rFonts w:ascii="Arial" w:hAnsi="Arial" w:hint="eastAsia"/>
+                <w:szCs w:val="21"/>
+              </w:rPr>
+              <w:t>-</w:t>
+            </w:r>
+            <w:r>
+              <w:rPr>
+                <w:rFonts w:ascii="Arial" w:hAnsi="Arial" w:hint="eastAsia"/>
+                <w:szCs w:val="21"/>
+              </w:rPr>
+              <w:t>agent</w:t>
+            </w:r>
+            <w:r>
+              <w:rPr>
+                <w:rFonts w:ascii="Arial" w:hAnsi="Arial" w:hint="eastAsia"/>
+                <w:szCs w:val="21"/>
+              </w:rPr>
+              <w:t>，</w:t>
+            </w:r>
+            <w:r>
+              <w:rPr>
+                <w:rFonts w:ascii="Arial" w:hAnsi="Arial" w:hint="eastAsia"/>
+                <w:szCs w:val="21"/>
+              </w:rPr>
+              <w:t>refer</w:t>
+            </w:r>
+            <w:r>
+              <w:rPr>
+                <w:rFonts w:ascii="Arial" w:hAnsi="Arial" w:hint="eastAsia"/>
+                <w:szCs w:val="21"/>
+              </w:rPr>
+              <w:t>中提取信息，</w:t>
+            </w:r>
+            <w:r>
+              <w:rPr>
+                <w:rFonts w:ascii="Arial" w:hAnsi="Arial" w:hint="eastAsia"/>
+                <w:szCs w:val="21"/>
+              </w:rPr>
+              <w:t>并实现了</w:t>
+            </w:r>
+            <w:r>
+              <w:rPr>
+                <w:rFonts w:ascii="Arial" w:hAnsi="Arial" w:hint="eastAsia"/>
+                <w:szCs w:val="21"/>
+              </w:rPr>
+              <w:t>python</w:t>
+            </w:r>
+            <w:r>
+              <w:rPr>
+                <w:rFonts w:ascii="Arial" w:hAnsi="Arial" w:hint="eastAsia"/>
+                <w:szCs w:val="21"/>
+              </w:rPr>
+              <w:t>，</w:t>
+            </w:r>
+            <w:r>
+              <w:rPr>
+                <w:rFonts w:ascii="Arial" w:hAnsi="Arial" w:hint="eastAsia"/>
+                <w:szCs w:val="21"/>
+              </w:rPr>
+              <w:t>java</w:t>
+            </w:r>
+            <w:r>
+              <w:rPr>
+                <w:rFonts w:ascii="Arial" w:hAnsi="Arial" w:hint="eastAsia"/>
+                <w:szCs w:val="21"/>
+              </w:rPr>
+              <w:t>的</w:t>
+            </w:r>
+            <w:proofErr w:type="spellStart"/>
+            <w:r>
+              <w:rPr>
+                <w:rFonts w:ascii="Arial" w:hAnsi="Arial" w:hint="eastAsia"/>
+                <w:szCs w:val="21"/>
+              </w:rPr>
+              <w:t>api</w:t>
+            </w:r>
+            <w:proofErr w:type="spellEnd"/>
+            <w:r>
+              <w:rPr>
+                <w:rFonts w:ascii="Arial" w:hAnsi="Arial" w:hint="eastAsia"/>
+                <w:szCs w:val="21"/>
+              </w:rPr>
+              <w:t>调用，</w:t>
+            </w:r>
+            <w:r>
+              <w:rPr>
+                <w:rFonts w:ascii="Arial" w:hAnsi="Arial" w:hint="eastAsia"/>
+                <w:szCs w:val="21"/>
+              </w:rPr>
+              <w:t>单核</w:t>
+            </w:r>
+            <w:r>
+              <w:rPr>
+                <w:rFonts w:ascii="Arial" w:hAnsi="Arial" w:hint="eastAsia"/>
+                <w:szCs w:val="21"/>
+              </w:rPr>
+              <w:t xml:space="preserve"> </w:t>
+            </w:r>
+            <w:proofErr w:type="spellStart"/>
+            <w:r>
+              <w:rPr>
+                <w:rFonts w:ascii="Arial" w:hAnsi="Arial" w:hint="eastAsia"/>
+                <w:szCs w:val="21"/>
+              </w:rPr>
+              <w:t>qps</w:t>
+            </w:r>
+            <w:proofErr w:type="spellEnd"/>
+            <w:r>
+              <w:rPr>
+                <w:rFonts w:ascii="Arial" w:hAnsi="Arial" w:hint="eastAsia"/>
+                <w:szCs w:val="21"/>
+              </w:rPr>
+              <w:t xml:space="preserve"> 27k</w:t>
+            </w:r>
+            <w:r>
+              <w:rPr>
+                <w:rFonts w:ascii="Arial" w:hAnsi="Arial"/>
+                <w:szCs w:val="21"/>
+              </w:rPr>
+              <w:t>/s</w:t>
+            </w:r>
+            <w:r>
+              <w:rPr>
+                <w:rFonts w:ascii="Arial" w:hAnsi="Arial" w:hint="eastAsia"/>
+                <w:szCs w:val="21"/>
+              </w:rPr>
+              <w:t>。</w:t>
+            </w:r>
+            <w:r>
+              <w:rPr>
+                <w:rFonts w:ascii="Arial" w:hAnsi="Arial" w:hint="eastAsia"/>
+                <w:b/>
+                <w:szCs w:val="21"/>
+                <w:u w:val="single"/>
+              </w:rPr>
+              <w:t>该任务的难点</w:t>
+            </w:r>
+            <w:r>
+              <w:rPr>
+                <w:rFonts w:ascii="Arial" w:hAnsi="Arial" w:hint="eastAsia"/>
+                <w:szCs w:val="21"/>
+              </w:rPr>
+              <w:t>：</w:t>
+            </w:r>
+            <w:r>
+              <w:rPr>
+                <w:rFonts w:ascii="Arial" w:hAnsi="Arial" w:hint="eastAsia"/>
+                <w:szCs w:val="21"/>
+              </w:rPr>
+              <w:t>提取规则量大（大于</w:t>
+            </w:r>
+            <w:r>
+              <w:rPr>
+                <w:rFonts w:ascii="Arial" w:hAnsi="Arial" w:hint="eastAsia"/>
+                <w:szCs w:val="21"/>
+              </w:rPr>
+              <w:t>3</w:t>
+            </w:r>
+            <w:r>
+              <w:rPr>
+                <w:rFonts w:ascii="Arial" w:hAnsi="Arial" w:hint="eastAsia"/>
+                <w:szCs w:val="21"/>
+              </w:rPr>
+              <w:t>万条规则），并且多采用正则表达式，所以对每次提取，需要对规则进行合理的筛选，不能采用枚举。考虑到提取信息中可能会有脏数据，所以，提取规则中要</w:t>
+            </w:r>
+            <w:r>
+              <w:rPr>
+                <w:rFonts w:ascii="Arial" w:hAnsi="Arial" w:hint="eastAsia"/>
+                <w:szCs w:val="21"/>
+              </w:rPr>
+              <w:t>可以设置数据清洗过滤功能</w:t>
+            </w:r>
+            <w:r>
+              <w:rPr>
+                <w:rFonts w:ascii="Arial" w:hAnsi="Arial" w:hint="eastAsia"/>
+                <w:szCs w:val="21"/>
+              </w:rPr>
+              <w:t>，相应的，程序中也要实现这个功能</w:t>
+            </w:r>
+            <w:r>
+              <w:rPr>
+                <w:rFonts w:ascii="Arial" w:hAnsi="Arial" w:hint="eastAsia"/>
+                <w:szCs w:val="21"/>
+              </w:rPr>
+              <w:t>。</w:t>
+            </w:r>
+            <w:r>
+              <w:rPr>
+                <w:rFonts w:ascii="Arial" w:hAnsi="Arial"/>
+                <w:szCs w:val="21"/>
+              </w:rPr>
+              <w:t>U</w:t>
+            </w:r>
+            <w:r>
+              <w:rPr>
+                <w:rFonts w:ascii="Arial" w:hAnsi="Arial" w:hint="eastAsia"/>
+                <w:szCs w:val="21"/>
+              </w:rPr>
+              <w:t>ser</w:t>
+            </w:r>
+            <w:r>
+              <w:rPr>
+                <w:rFonts w:ascii="Arial" w:hAnsi="Arial" w:hint="eastAsia"/>
+                <w:szCs w:val="21"/>
+              </w:rPr>
+              <w:t>-</w:t>
+            </w:r>
+            <w:r>
+              <w:rPr>
+                <w:rFonts w:ascii="Arial" w:hAnsi="Arial" w:hint="eastAsia"/>
+                <w:szCs w:val="21"/>
+              </w:rPr>
+              <w:t>agent</w:t>
+            </w:r>
+            <w:r>
+              <w:rPr>
+                <w:rFonts w:ascii="Arial" w:hAnsi="Arial" w:hint="eastAsia"/>
+                <w:szCs w:val="21"/>
+              </w:rPr>
+              <w:t>提取采用</w:t>
+            </w:r>
+            <w:r>
+              <w:rPr>
+                <w:rFonts w:ascii="Arial" w:hAnsi="Arial" w:hint="eastAsia"/>
+                <w:szCs w:val="21"/>
+              </w:rPr>
+              <w:t>ac</w:t>
+            </w:r>
+            <w:r>
+              <w:rPr>
+                <w:rFonts w:ascii="Arial" w:hAnsi="Arial" w:hint="eastAsia"/>
+                <w:szCs w:val="21"/>
+              </w:rPr>
+              <w:t>自动机</w:t>
+            </w:r>
+            <w:r>
+              <w:rPr>
+                <w:rFonts w:ascii="Arial" w:hAnsi="Arial" w:hint="eastAsia"/>
+                <w:szCs w:val="21"/>
+              </w:rPr>
+              <w:t>实现。</w:t>
+            </w:r>
+          </w:p>
+          <w:p>
+            <w:pPr>
+              <w:pStyle w:val="a5"/>
+              <w:numPr>
+                <w:ilvl w:val="0"/>
+                <w:numId w:val="17"/>
+              </w:numPr>
+              <w:ind w:firstLineChars="0"/>
+              <w:rPr>
+                <w:rFonts w:ascii="Arial" w:hAnsi="Arial" w:hint="eastAsia"/>
+                <w:szCs w:val="21"/>
+              </w:rPr>
+            </w:pPr>
+            <w:r>
+              <w:rPr>
+                <w:rFonts w:ascii="Arial" w:hAnsi="Arial" w:hint="eastAsia"/>
+                <w:szCs w:val="21"/>
+              </w:rPr>
+              <w:t>提取数据的多维度统计分析</w:t>
+            </w:r>
+            <w:r>
+              <w:rPr>
+                <w:rFonts w:ascii="Arial" w:hAnsi="Arial" w:hint="eastAsia"/>
+                <w:szCs w:val="21"/>
+              </w:rPr>
+              <w:t>。采用</w:t>
+            </w:r>
+            <w:proofErr w:type="spellStart"/>
+            <w:r>
+              <w:rPr>
+                <w:rFonts w:ascii="Arial" w:hAnsi="Arial" w:hint="eastAsia"/>
+                <w:szCs w:val="21"/>
+              </w:rPr>
+              <w:t>mr</w:t>
+            </w:r>
+            <w:proofErr w:type="spellEnd"/>
+            <w:r>
+              <w:rPr>
+                <w:rFonts w:ascii="Arial" w:hAnsi="Arial" w:hint="eastAsia"/>
+                <w:szCs w:val="21"/>
+              </w:rPr>
+              <w:t>和</w:t>
+            </w:r>
+            <w:r>
+              <w:rPr>
+                <w:rFonts w:ascii="Arial" w:hAnsi="Arial" w:hint="eastAsia"/>
+                <w:szCs w:val="21"/>
+              </w:rPr>
+              <w:t>spark</w:t>
+            </w:r>
+            <w:r>
+              <w:rPr>
+                <w:rFonts w:ascii="Arial" w:hAnsi="Arial" w:hint="eastAsia"/>
+                <w:szCs w:val="21"/>
+              </w:rPr>
+              <w:t>实现，需要按照合同要求，实现多维度的关联分析，并将统计结果写入</w:t>
+            </w:r>
+            <w:proofErr w:type="spellStart"/>
+            <w:r>
+              <w:rPr>
+                <w:rFonts w:ascii="Arial" w:hAnsi="Arial" w:hint="eastAsia"/>
+                <w:szCs w:val="21"/>
+              </w:rPr>
+              <w:t>mysql</w:t>
+            </w:r>
+            <w:proofErr w:type="spellEnd"/>
+            <w:r>
+              <w:rPr>
+                <w:rFonts w:ascii="Arial" w:hAnsi="Arial" w:hint="eastAsia"/>
+                <w:szCs w:val="21"/>
+              </w:rPr>
+              <w:t>。</w:t>
+            </w:r>
+          </w:p>
+          <w:p>
+            <w:pPr>
+              <w:rPr>
+                <w:rFonts w:ascii="Arial" w:hAnsi="Arial" w:hint="eastAsia"/>
+                <w:szCs w:val="21"/>
+              </w:rPr>
+            </w:pPr>
+            <w:bookmarkStart w:id="0" w:name="_GoBack"/>
+            <w:bookmarkEnd w:id="0"/>
+          </w:p>
+        </w:tc>
+      </w:tr>
+    </w:tbl>
+    <w:p>
+      <w:pPr>
         <w:rPr>
           <w:rFonts w:ascii="Arial" w:hAnsi="Arial" w:hint="eastAsia"/>
-          <w:szCs w:val="21"/>
-        </w:rPr>
-        <w:t>参与项目：</w:t>
-      </w:r>
-    </w:p>
-    <w:p>
-      <w:pPr>
-        <w:rPr>
-          <w:rFonts w:ascii="Arial" w:hAnsi="Arial"/>
-          <w:szCs w:val="21"/>
-        </w:rPr>
-      </w:pPr>
-      <w:r>
-        <w:rPr>
-          <w:rFonts w:ascii="Arial" w:hAnsi="Arial" w:hint="eastAsia"/>
-          <w:szCs w:val="21"/>
-        </w:rPr>
-        <w:t>（</w:t>
-      </w:r>
-      <w:r>
-        <w:rPr>
-          <w:rFonts w:ascii="Arial" w:hAnsi="Arial" w:hint="eastAsia"/>
-          <w:szCs w:val="21"/>
-        </w:rPr>
-        <w:t>1</w:t>
-      </w:r>
-      <w:r>
-        <w:rPr>
-          <w:rFonts w:ascii="Arial" w:hAnsi="Arial" w:hint="eastAsia"/>
-          <w:szCs w:val="21"/>
-        </w:rPr>
-        <w:t>）</w:t>
-      </w:r>
-      <w:r>
-        <w:rPr>
-          <w:rFonts w:ascii="Arial" w:hAnsi="Arial" w:hint="eastAsia"/>
-          <w:szCs w:val="21"/>
-        </w:rPr>
-        <w:t>Id</w:t>
-      </w:r>
-      <w:r>
-        <w:rPr>
-          <w:rFonts w:ascii="Arial" w:hAnsi="Arial" w:hint="eastAsia"/>
-          <w:szCs w:val="21"/>
-        </w:rPr>
-        <w:t>图谱</w:t>
-      </w:r>
-      <w:r>
-        <w:rPr>
-          <w:rFonts w:ascii="Arial" w:hAnsi="Arial" w:hint="eastAsia"/>
-          <w:szCs w:val="21"/>
-        </w:rPr>
-        <w:t xml:space="preserve"> </w:t>
-      </w:r>
-      <w:r>
-        <w:rPr>
-          <w:rFonts w:ascii="Arial" w:hAnsi="Arial" w:hint="eastAsia"/>
-          <w:szCs w:val="21"/>
-        </w:rPr>
-        <w:t>——</w:t>
-      </w:r>
-      <w:r>
-        <w:rPr>
-          <w:rFonts w:ascii="Arial" w:hAnsi="Arial" w:hint="eastAsia"/>
-          <w:szCs w:val="21"/>
-        </w:rPr>
-        <w:t xml:space="preserve"> </w:t>
-      </w:r>
-      <w:r>
-        <w:rPr>
-          <w:rFonts w:ascii="Arial" w:hAnsi="Arial" w:hint="eastAsia"/>
-          <w:szCs w:val="21"/>
-        </w:rPr>
-        <w:t>id</w:t>
-      </w:r>
-      <w:r>
-        <w:rPr>
-          <w:rFonts w:ascii="Arial" w:hAnsi="Arial" w:hint="eastAsia"/>
-          <w:szCs w:val="21"/>
-        </w:rPr>
-        <w:t>数据分析</w:t>
-      </w:r>
-      <w:r>
-        <w:rPr>
-          <w:rFonts w:ascii="Arial" w:hAnsi="Arial" w:hint="eastAsia"/>
-          <w:szCs w:val="21"/>
-        </w:rPr>
-        <w:t>(</w:t>
-      </w:r>
-      <w:r>
-        <w:rPr>
-          <w:rFonts w:ascii="Arial" w:hAnsi="Arial" w:hint="eastAsia"/>
-          <w:szCs w:val="21"/>
-        </w:rPr>
-        <w:t>采用</w:t>
-      </w:r>
-      <w:proofErr w:type="spellStart"/>
-      <w:r>
-        <w:rPr>
-          <w:rFonts w:ascii="Arial" w:hAnsi="Arial"/>
-          <w:szCs w:val="21"/>
-        </w:rPr>
-        <w:t>hadoop</w:t>
-      </w:r>
-      <w:proofErr w:type="spellEnd"/>
-      <w:r>
-        <w:rPr>
-          <w:rFonts w:ascii="Arial" w:hAnsi="Arial" w:hint="eastAsia"/>
-          <w:szCs w:val="21"/>
-        </w:rPr>
-        <w:t>)</w:t>
-      </w:r>
-      <w:r>
-        <w:rPr>
-          <w:rFonts w:ascii="Arial" w:hAnsi="Arial" w:hint="eastAsia"/>
-          <w:szCs w:val="21"/>
-        </w:rPr>
-        <w:t>；</w:t>
-      </w:r>
-      <w:r>
-        <w:rPr>
-          <w:rFonts w:ascii="Arial" w:hAnsi="Arial" w:hint="eastAsia"/>
-          <w:szCs w:val="21"/>
-        </w:rPr>
-        <w:t>负责</w:t>
-      </w:r>
-      <w:r>
-        <w:rPr>
-          <w:rFonts w:ascii="Arial" w:hAnsi="Arial" w:hint="eastAsia"/>
-          <w:szCs w:val="21"/>
-        </w:rPr>
-        <w:t>serving</w:t>
-      </w:r>
-      <w:r>
-        <w:rPr>
-          <w:rFonts w:ascii="Arial" w:hAnsi="Arial" w:hint="eastAsia"/>
-          <w:szCs w:val="21"/>
-        </w:rPr>
-        <w:t>（</w:t>
-      </w:r>
-      <w:r>
-        <w:rPr>
-          <w:rFonts w:ascii="Arial" w:hAnsi="Arial" w:hint="eastAsia"/>
-          <w:szCs w:val="21"/>
-        </w:rPr>
-        <w:t>id</w:t>
-      </w:r>
-      <w:r>
-        <w:rPr>
-          <w:rFonts w:ascii="Arial" w:hAnsi="Arial"/>
-          <w:szCs w:val="21"/>
-        </w:rPr>
-        <w:t xml:space="preserve"> </w:t>
-      </w:r>
-      <w:r>
-        <w:rPr>
-          <w:rFonts w:ascii="Arial" w:hAnsi="Arial" w:hint="eastAsia"/>
-          <w:szCs w:val="21"/>
-        </w:rPr>
-        <w:t>m</w:t>
-      </w:r>
-      <w:r>
-        <w:rPr>
-          <w:rFonts w:ascii="Arial" w:hAnsi="Arial"/>
-          <w:szCs w:val="21"/>
-        </w:rPr>
-        <w:t>apping</w:t>
-      </w:r>
-      <w:r>
-        <w:rPr>
-          <w:rFonts w:ascii="Arial" w:hAnsi="Arial" w:hint="eastAsia"/>
-          <w:szCs w:val="21"/>
-        </w:rPr>
-        <w:t>）</w:t>
-      </w:r>
-      <w:r>
-        <w:rPr>
-          <w:rFonts w:ascii="Arial" w:hAnsi="Arial" w:hint="eastAsia"/>
-          <w:szCs w:val="21"/>
-        </w:rPr>
-        <w:t>，</w:t>
-      </w:r>
-      <w:r>
-        <w:rPr>
-          <w:rFonts w:ascii="Arial" w:hAnsi="Arial" w:hint="eastAsia"/>
-          <w:szCs w:val="21"/>
-        </w:rPr>
-        <w:t>id</w:t>
-      </w:r>
-      <w:r>
-        <w:rPr>
-          <w:rFonts w:ascii="Arial" w:hAnsi="Arial" w:hint="eastAsia"/>
-          <w:szCs w:val="21"/>
-        </w:rPr>
-        <w:t>提取</w:t>
-      </w:r>
-    </w:p>
-    <w:p>
-      <w:pPr>
-        <w:rPr>
-          <w:rFonts w:ascii="Arial" w:hAnsi="Arial"/>
-          <w:szCs w:val="21"/>
-        </w:rPr>
-      </w:pPr>
-      <w:r>
-        <w:rPr>
-          <w:rFonts w:ascii="Arial" w:hAnsi="Arial" w:hint="eastAsia"/>
-          <w:szCs w:val="21"/>
-        </w:rPr>
-        <w:t>（</w:t>
-      </w:r>
-      <w:r>
-        <w:rPr>
-          <w:rFonts w:ascii="Arial" w:hAnsi="Arial" w:hint="eastAsia"/>
-          <w:szCs w:val="21"/>
-        </w:rPr>
-        <w:t>2</w:t>
-      </w:r>
-      <w:r>
-        <w:rPr>
-          <w:rFonts w:ascii="Arial" w:hAnsi="Arial" w:hint="eastAsia"/>
-          <w:szCs w:val="21"/>
-        </w:rPr>
-        <w:t>）</w:t>
-      </w:r>
-      <w:r>
-        <w:rPr>
-          <w:rFonts w:ascii="Arial" w:hAnsi="Arial" w:hint="eastAsia"/>
-          <w:szCs w:val="21"/>
-        </w:rPr>
-        <w:t>POI</w:t>
-      </w:r>
-      <w:r>
-        <w:rPr>
-          <w:rFonts w:ascii="Arial" w:hAnsi="Arial"/>
-          <w:szCs w:val="21"/>
-        </w:rPr>
-        <w:t xml:space="preserve">    </w:t>
-      </w:r>
-      <w:r>
-        <w:rPr>
-          <w:rFonts w:ascii="Arial" w:hAnsi="Arial" w:hint="eastAsia"/>
-          <w:szCs w:val="21"/>
-        </w:rPr>
-        <w:t>——</w:t>
-      </w:r>
-      <w:r>
-        <w:rPr>
-          <w:rFonts w:ascii="Arial" w:hAnsi="Arial" w:hint="eastAsia"/>
-          <w:szCs w:val="21"/>
-        </w:rPr>
-        <w:t xml:space="preserve"> </w:t>
-      </w:r>
-      <w:r>
-        <w:rPr>
-          <w:rFonts w:ascii="Arial" w:hAnsi="Arial" w:hint="eastAsia"/>
-          <w:szCs w:val="21"/>
-        </w:rPr>
-        <w:t>负责用户分类算法</w:t>
-      </w:r>
-    </w:p>
-    <w:p>
-      <w:pPr>
-        <w:rPr>
-          <w:rFonts w:ascii="Arial" w:hAnsi="Arial"/>
-          <w:szCs w:val="21"/>
-        </w:rPr>
-      </w:pPr>
-      <w:r>
-        <w:rPr>
-          <w:rFonts w:ascii="Arial" w:hAnsi="Arial" w:hint="eastAsia"/>
-          <w:szCs w:val="21"/>
-        </w:rPr>
-        <w:t>（</w:t>
-      </w:r>
-      <w:r>
-        <w:rPr>
-          <w:rFonts w:ascii="Arial" w:hAnsi="Arial" w:hint="eastAsia"/>
-          <w:szCs w:val="21"/>
-        </w:rPr>
-        <w:t>3</w:t>
-      </w:r>
-      <w:r>
-        <w:rPr>
-          <w:rFonts w:ascii="Arial" w:hAnsi="Arial" w:hint="eastAsia"/>
-          <w:szCs w:val="21"/>
-        </w:rPr>
-        <w:t>）知识库</w:t>
-      </w:r>
-      <w:r>
-        <w:rPr>
-          <w:rFonts w:ascii="Arial" w:hAnsi="Arial" w:hint="eastAsia"/>
-          <w:szCs w:val="21"/>
-        </w:rPr>
-        <w:t xml:space="preserve"> </w:t>
-      </w:r>
-      <w:r>
-        <w:rPr>
-          <w:rFonts w:ascii="Arial" w:hAnsi="Arial" w:hint="eastAsia"/>
-          <w:szCs w:val="21"/>
-        </w:rPr>
-        <w:t>——</w:t>
-      </w:r>
-      <w:r>
-        <w:rPr>
-          <w:rFonts w:ascii="Arial" w:hAnsi="Arial" w:hint="eastAsia"/>
-          <w:szCs w:val="21"/>
-        </w:rPr>
-        <w:t xml:space="preserve"> </w:t>
-      </w:r>
-      <w:r>
-        <w:rPr>
-          <w:rFonts w:ascii="Arial" w:hAnsi="Arial" w:hint="eastAsia"/>
-          <w:szCs w:val="21"/>
-        </w:rPr>
-        <w:t>垂直行业网站爬虫开发与维护</w:t>
-      </w:r>
-      <w:r>
-        <w:rPr>
-          <w:rFonts w:ascii="Arial" w:hAnsi="Arial" w:hint="eastAsia"/>
-          <w:szCs w:val="21"/>
-        </w:rPr>
-        <w:t>；数据抽取，清洗和入库程序开发</w:t>
-      </w:r>
-    </w:p>
-    <w:p>
-      <w:pPr>
-        <w:rPr>
-          <w:rFonts w:ascii="Arial" w:hAnsi="Arial"/>
-          <w:szCs w:val="21"/>
-        </w:rPr>
-      </w:pPr>
-      <w:r>
-        <w:rPr>
-          <w:rFonts w:ascii="Arial" w:hAnsi="Arial" w:hint="eastAsia"/>
-          <w:szCs w:val="21"/>
-        </w:rPr>
-        <w:t>（</w:t>
-      </w:r>
-      <w:r>
-        <w:rPr>
-          <w:rFonts w:ascii="Arial" w:hAnsi="Arial" w:hint="eastAsia"/>
-          <w:szCs w:val="21"/>
-        </w:rPr>
-        <w:t>4</w:t>
-      </w:r>
-      <w:r>
-        <w:rPr>
-          <w:rFonts w:ascii="Arial" w:hAnsi="Arial" w:hint="eastAsia"/>
-          <w:szCs w:val="21"/>
-        </w:rPr>
-        <w:t>）</w:t>
-      </w:r>
-      <w:r>
-        <w:rPr>
-          <w:rFonts w:ascii="Arial" w:hAnsi="Arial" w:hint="eastAsia"/>
-          <w:szCs w:val="21"/>
-        </w:rPr>
-        <w:t xml:space="preserve">mobile tracking </w:t>
-      </w:r>
-      <w:r>
-        <w:rPr>
-          <w:rFonts w:ascii="Arial" w:hAnsi="Arial" w:hint="eastAsia"/>
-          <w:szCs w:val="21"/>
-        </w:rPr>
-        <w:t>——</w:t>
-      </w:r>
-      <w:r>
-        <w:rPr>
-          <w:rFonts w:ascii="Arial" w:hAnsi="Arial" w:hint="eastAsia"/>
-          <w:szCs w:val="21"/>
-        </w:rPr>
-        <w:t xml:space="preserve"> </w:t>
-      </w:r>
-      <w:r>
-        <w:rPr>
-          <w:rFonts w:ascii="Arial" w:hAnsi="Arial" w:hint="eastAsia"/>
-          <w:szCs w:val="21"/>
-        </w:rPr>
-        <w:t>主要负责</w:t>
-      </w:r>
-      <w:r>
-        <w:rPr>
-          <w:rFonts w:ascii="Arial" w:hAnsi="Arial" w:hint="eastAsia"/>
-          <w:szCs w:val="21"/>
-        </w:rPr>
-        <w:t xml:space="preserve"> </w:t>
-      </w:r>
-      <w:r>
-        <w:rPr>
-          <w:rFonts w:ascii="Arial" w:hAnsi="Arial" w:hint="eastAsia"/>
-          <w:szCs w:val="21"/>
-        </w:rPr>
-        <w:t>归因分析，反作弊，行为分析模块</w:t>
-      </w:r>
-    </w:p>
-    <w:p>
-      <w:pPr>
-        <w:rPr>
-          <w:rFonts w:ascii="Arial" w:hAnsi="Arial"/>
           <w:szCs w:val="21"/>
         </w:rPr>
       </w:pPr>
@@ -1433,7 +3423,7 @@
           <w:rFonts w:ascii="Arial" w:hAnsi="Arial" w:hint="eastAsia"/>
           <w:szCs w:val="21"/>
         </w:rPr>
-        <w:t>（修改过代码），</w:t>
+        <w:t>，</w:t>
       </w:r>
       <w:proofErr w:type="spellStart"/>
       <w:r>
@@ -1870,7 +3860,7 @@
     <w:p>
       <w:pPr>
         <w:rPr>
-          <w:rFonts w:ascii="Arial" w:eastAsia="楷体" w:hAnsi="Arial"/>
+          <w:rFonts w:ascii="Arial" w:eastAsia="楷体" w:hAnsi="Arial" w:hint="eastAsia"/>
           <w:szCs w:val="21"/>
         </w:rPr>
       </w:pPr>
@@ -1931,207 +3921,11 @@
           <w:color w:val="000000"/>
           <w:sz w:val="24"/>
         </w:rPr>
-        <w:t>实习经历</w:t>
+        <w:t>获得奖励</w:t>
       </w:r>
     </w:p>
     <w:p>
       <w:pPr>
-        <w:rPr>
-          <w:rFonts w:ascii="Arial" w:eastAsia="楷体" w:hAnsi="Arial"/>
-          <w:szCs w:val="21"/>
-        </w:rPr>
-      </w:pPr>
-      <w:r>
-        <w:rPr>
-          <w:rFonts w:ascii="Arial" w:eastAsia="楷体" w:hAnsi="Arial"/>
-          <w:szCs w:val="21"/>
-        </w:rPr>
-        <w:t>2012-3</w:t>
-      </w:r>
-      <w:r>
-        <w:rPr>
-          <w:rFonts w:ascii="Arial" w:eastAsia="楷体" w:hAnsi="Arial"/>
-          <w:szCs w:val="21"/>
-        </w:rPr>
-        <w:tab/>
-      </w:r>
-      <w:r>
-        <w:rPr>
-          <w:rFonts w:ascii="Arial" w:eastAsia="楷体" w:hAnsi="Arial" w:hint="eastAsia"/>
-          <w:szCs w:val="21"/>
-        </w:rPr>
-        <w:t>至</w:t>
-      </w:r>
-      <w:r>
-        <w:rPr>
-          <w:rFonts w:ascii="Arial" w:eastAsia="楷体" w:hAnsi="Arial"/>
-          <w:szCs w:val="21"/>
-        </w:rPr>
-        <w:t>2012-6</w:t>
-      </w:r>
-      <w:r>
-        <w:rPr>
-          <w:rFonts w:ascii="Arial" w:eastAsia="楷体" w:hAnsi="Arial" w:hint="eastAsia"/>
-          <w:szCs w:val="21"/>
-        </w:rPr>
-        <w:t>：</w:t>
-      </w:r>
-      <w:r>
-        <w:rPr>
-          <w:rFonts w:ascii="Arial" w:eastAsia="楷体" w:hAnsi="Arial"/>
-          <w:szCs w:val="21"/>
-        </w:rPr>
-        <w:tab/>
-      </w:r>
-      <w:r>
-        <w:rPr>
-          <w:rFonts w:ascii="Arial" w:eastAsia="楷体" w:hAnsi="Arial"/>
-          <w:szCs w:val="21"/>
-        </w:rPr>
-        <w:tab/>
-        <w:t xml:space="preserve">  </w:t>
-      </w:r>
-      <w:r>
-        <w:rPr>
-          <w:rFonts w:ascii="Arial" w:eastAsia="楷体" w:hAnsi="Arial" w:hint="eastAsia"/>
-          <w:szCs w:val="21"/>
-        </w:rPr>
-        <w:t xml:space="preserve"> </w:t>
-      </w:r>
-      <w:r>
-        <w:rPr>
-          <w:rFonts w:ascii="Arial" w:eastAsia="楷体" w:hAnsi="Arial"/>
-          <w:szCs w:val="21"/>
-        </w:rPr>
-        <w:t xml:space="preserve">      </w:t>
-      </w:r>
-      <w:r>
-        <w:rPr>
-          <w:rFonts w:ascii="Arial" w:eastAsia="楷体" w:hAnsi="Arial" w:hint="eastAsia"/>
-          <w:szCs w:val="21"/>
-        </w:rPr>
-        <w:t>北京联想研究院</w:t>
-      </w:r>
-      <w:r>
-        <w:rPr>
-          <w:rFonts w:ascii="Arial" w:eastAsia="楷体" w:hAnsi="Arial" w:hint="eastAsia"/>
-          <w:szCs w:val="21"/>
-        </w:rPr>
-        <w:t xml:space="preserve">           </w:t>
-      </w:r>
-      <w:r>
-        <w:rPr>
-          <w:rFonts w:ascii="Arial" w:eastAsia="楷体" w:hAnsi="Arial"/>
-          <w:szCs w:val="21"/>
-        </w:rPr>
-        <w:t xml:space="preserve">        </w:t>
-      </w:r>
-      <w:r>
-        <w:rPr>
-          <w:rFonts w:ascii="Arial" w:eastAsia="楷体" w:hAnsi="Arial" w:hint="eastAsia"/>
-          <w:szCs w:val="21"/>
-        </w:rPr>
-        <w:t>实习生</w:t>
-      </w:r>
-    </w:p>
-    <w:p>
-      <w:pPr>
-        <w:pStyle w:val="a5"/>
-        <w:numPr>
-          <w:ilvl w:val="0"/>
-          <w:numId w:val="7"/>
-        </w:numPr>
-        <w:ind w:firstLineChars="0"/>
-        <w:rPr>
-          <w:rFonts w:ascii="Arial" w:eastAsia="楷体" w:hAnsi="Arial"/>
-          <w:szCs w:val="21"/>
-        </w:rPr>
-      </w:pPr>
-      <w:r>
-        <w:rPr>
-          <w:rFonts w:ascii="Arial" w:eastAsia="楷体" w:hAnsi="Arial" w:hint="eastAsia"/>
-          <w:szCs w:val="21"/>
-        </w:rPr>
-        <w:t>软件开发工作</w:t>
-      </w:r>
-      <w:r>
-        <w:rPr>
-          <w:rFonts w:ascii="Arial" w:eastAsia="楷体" w:hAnsi="Arial" w:hint="eastAsia"/>
-          <w:szCs w:val="21"/>
-        </w:rPr>
-        <w:t>（</w:t>
-      </w:r>
-      <w:r>
-        <w:rPr>
-          <w:rFonts w:ascii="Arial" w:eastAsia="楷体" w:hAnsi="Arial" w:hint="eastAsia"/>
-          <w:szCs w:val="21"/>
-        </w:rPr>
-        <w:t>C</w:t>
-      </w:r>
-      <w:r>
-        <w:rPr>
-          <w:rFonts w:ascii="Arial" w:eastAsia="楷体" w:hAnsi="Arial" w:hint="eastAsia"/>
-          <w:szCs w:val="21"/>
-        </w:rPr>
-        <w:t>，</w:t>
-      </w:r>
-      <w:proofErr w:type="spellStart"/>
-      <w:r>
-        <w:rPr>
-          <w:rFonts w:ascii="Arial" w:eastAsia="楷体" w:hAnsi="Arial" w:hint="eastAsia"/>
-          <w:szCs w:val="21"/>
-        </w:rPr>
-        <w:t>linux</w:t>
-      </w:r>
-      <w:proofErr w:type="spellEnd"/>
-      <w:r>
-        <w:rPr>
-          <w:rFonts w:ascii="Arial" w:eastAsia="楷体" w:hAnsi="Arial" w:hint="eastAsia"/>
-          <w:szCs w:val="21"/>
-        </w:rPr>
-        <w:t>）</w:t>
-      </w:r>
-    </w:p>
-    <w:p>
-      <w:pPr>
-        <w:rPr>
-          <w:rFonts w:ascii="Arial" w:eastAsia="楷体" w:hAnsi="Arial"/>
-          <w:szCs w:val="21"/>
-        </w:rPr>
-      </w:pPr>
-    </w:p>
-    <w:p>
-      <w:pPr>
-        <w:pStyle w:val="a5"/>
-        <w:numPr>
-          <w:ilvl w:val="0"/>
-          <w:numId w:val="1"/>
-        </w:numPr>
-        <w:tabs>
-          <w:tab w:val="left" w:pos="420"/>
-        </w:tabs>
-        <w:ind w:firstLineChars="0"/>
-        <w:rPr>
-          <w:rFonts w:ascii="黑体" w:eastAsia="黑体" w:hAnsi="黑体" w:cs="黑体"/>
-          <w:b/>
-          <w:bCs/>
-          <w:color w:val="000000"/>
-          <w:sz w:val="24"/>
-        </w:rPr>
-      </w:pPr>
-      <w:r>
-        <w:rPr>
-          <w:rFonts w:ascii="黑体" w:eastAsia="黑体" w:hAnsi="黑体" w:cs="黑体" w:hint="eastAsia"/>
-          <w:b/>
-          <w:bCs/>
-          <w:color w:val="000000"/>
-          <w:sz w:val="24"/>
-        </w:rPr>
-        <w:t>获得奖励</w:t>
-      </w:r>
-    </w:p>
-    <w:p>
-      <w:pPr>
         <w:spacing w:line="240" w:lineRule="atLeast"/>
         <w:rPr>
           <w:rFonts w:ascii="Arial" w:eastAsia="楷体" w:hAnsi="Arial"/>
@@ -2533,7 +4327,7 @@
       </w:r>
     </w:p>
     <w:sectPr>
-      <w:headerReference w:type="default" r:id="rId8"/>
+      <w:headerReference w:type="default" r:id="rId9"/>
       <w:pgSz w:w="11906" w:h="16838" w:code="9"/>
       <w:pgMar w:top="1134" w:right="1134" w:bottom="1134" w:left="1134" w:header="851" w:footer="992" w:gutter="0"/>
       <w:cols w:space="425"/>
@@ -2575,6 +4369,108 @@
     <w:p>
       <w:r>
         <w:continuationSeparator/>
+      </w:r>
+    </w:p>
+  </w:footnote>
+  <w:footnote w:id="1">
+    <w:p>
+      <w:pPr>
+        <w:pStyle w:val="aa"/>
+        <w:rPr>
+          <w:rFonts w:hint="eastAsia"/>
+        </w:rPr>
+      </w:pPr>
+      <w:r>
+        <w:rPr>
+          <w:rStyle w:val="ac"/>
+        </w:rPr>
+        <w:footnoteRef/>
+      </w:r>
+      <w:r>
+        <w:t xml:space="preserve"> </w:t>
+      </w:r>
+      <w:r>
+        <w:rPr>
+          <w:rFonts w:hint="eastAsia"/>
+        </w:rPr>
+        <w:t>一个</w:t>
+      </w:r>
+      <w:r>
+        <w:rPr>
+          <w:rFonts w:hint="eastAsia"/>
+        </w:rPr>
+        <w:t xml:space="preserve"> </w:t>
+      </w:r>
+      <w:r>
+        <w:rPr>
+          <w:rFonts w:ascii="Arial" w:hAnsi="Arial" w:hint="eastAsia"/>
+          <w:szCs w:val="21"/>
+        </w:rPr>
+        <w:t>google</w:t>
+      </w:r>
+      <w:r>
+        <w:rPr>
+          <w:rFonts w:ascii="Arial" w:hAnsi="Arial" w:hint="eastAsia"/>
+          <w:szCs w:val="21"/>
+        </w:rPr>
+        <w:t>开源的数据清洗工具</w:t>
+      </w:r>
+    </w:p>
+  </w:footnote>
+  <w:footnote w:id="2">
+    <w:p>
+      <w:pPr>
+        <w:pStyle w:val="aa"/>
+        <w:rPr>
+          <w:rFonts w:hint="eastAsia"/>
+        </w:rPr>
+      </w:pPr>
+      <w:r>
+        <w:rPr>
+          <w:rStyle w:val="ac"/>
+        </w:rPr>
+        <w:footnoteRef/>
+      </w:r>
+      <w:r>
+        <w:t xml:space="preserve"> </w:t>
+      </w:r>
+      <w:r>
+        <w:rPr>
+          <w:rFonts w:hint="eastAsia"/>
+        </w:rPr>
+        <w:t>一个类似于</w:t>
+      </w:r>
+      <w:proofErr w:type="spellStart"/>
+      <w:r>
+        <w:rPr>
+          <w:rFonts w:hint="eastAsia"/>
+        </w:rPr>
+        <w:t>talkingdata</w:t>
+      </w:r>
+      <w:proofErr w:type="spellEnd"/>
+      <w:r>
+        <w:rPr>
+          <w:rFonts w:hint="eastAsia"/>
+        </w:rPr>
+        <w:t>的移动</w:t>
+      </w:r>
+      <w:r>
+        <w:rPr>
+          <w:rFonts w:hint="eastAsia"/>
+        </w:rPr>
+        <w:t>app</w:t>
+      </w:r>
+      <w:r>
+        <w:rPr>
+          <w:rFonts w:hint="eastAsia"/>
+        </w:rPr>
+        <w:t>追踪</w:t>
+      </w:r>
+      <w:r>
+        <w:rPr>
+          <w:rFonts w:hint="eastAsia"/>
+        </w:rPr>
+        <w:t>监测服务。</w:t>
       </w:r>
     </w:p>
   </w:footnote>
@@ -2618,12 +4514,125 @@
         <v:path o:extrusionok="f" gradientshapeok="t" o:connecttype="rect"/>
         <o:lock v:ext="edit" aspectratio="t"/>
       </v:shapetype>
-      <v:shape id="_x0000_i1027" type="#_x0000_t75" style="width:11.25pt;height:11.25pt" o:bullet="t">
+      <v:shape id="_x0000_i1109" type="#_x0000_t75" style="width:11.2pt;height:11.2pt" o:bullet="t">
         <v:imagedata r:id="rId1" o:title="msoCC36"/>
       </v:shape>
     </w:pict>
   </w:numPicBullet>
   <w:abstractNum w:abstractNumId="0">
+    <w:nsid w:val="09843853"/>
+    <w:multiLevelType w:val="hybridMultilevel"/>
+    <w:tmpl w:val="81BC6F66"/>
+    <w:lvl w:ilvl="0" w:tplc="04090001">
+      <w:start w:val="1"/>
+      <w:numFmt w:val="bullet"/>
+      <w:lvlText w:val=""/>
+      <w:lvlJc w:val="left"/>
+      <w:pPr>
+        <w:ind w:left="480" w:hanging="480"/>
+      </w:pPr>
+      <w:rPr>
+        <w:rFonts w:ascii="Wingdings" w:hAnsi="Wingdings" w:hint="default"/>
+      </w:rPr>
+    </w:lvl>
+    <w:lvl w:ilvl="1" w:tplc="04090003" w:tentative="1">
+      <w:start w:val="1"/>
+      <w:numFmt w:val="bullet"/>
+      <w:lvlText w:val=""/>
+      <w:lvlJc w:val="left"/>
+      <w:pPr>
+        <w:ind w:left="960" w:hanging="480"/>
+      </w:pPr>
+      <w:rPr>
+        <w:rFonts w:ascii="Wingdings" w:hAnsi="Wingdings" w:hint="default"/>
+      </w:rPr>
+    </w:lvl>
+    <w:lvl w:ilvl="2" w:tplc="04090005" w:tentative="1">
+      <w:start w:val="1"/>
+      <w:numFmt w:val="bullet"/>
+      <w:lvlText w:val=""/>
+      <w:lvlJc w:val="left"/>
+      <w:pPr>
+        <w:ind w:left="1440" w:hanging="480"/>
+      </w:pPr>
+      <w:rPr>
+        <w:rFonts w:ascii="Wingdings" w:hAnsi="Wingdings" w:hint="default"/>
+      </w:rPr>
+    </w:lvl>
+    <w:lvl w:ilvl="3" w:tplc="04090001" w:tentative="1">
+      <w:start w:val="1"/>
+      <w:numFmt w:val="bullet"/>
+      <w:lvlText w:val=""/>
+      <w:lvlJc w:val="left"/>
+      <w:pPr>
+        <w:ind w:left="1920" w:hanging="480"/>
+      </w:pPr>
+      <w:rPr>
+        <w:rFonts w:ascii="Wingdings" w:hAnsi="Wingdings" w:hint="default"/>
+      </w:rPr>
+    </w:lvl>
+    <w:lvl w:ilvl="4" w:tplc="04090003" w:tentative="1">
+      <w:start w:val="1"/>
+      <w:numFmt w:val="bullet"/>
+      <w:lvlText w:val=""/>
+      <w:lvlJc w:val="left"/>
+      <w:pPr>
+        <w:ind w:left="2400" w:hanging="480"/>
+      </w:pPr>
+      <w:rPr>
+        <w:rFonts w:ascii="Wingdings" w:hAnsi="Wingdings" w:hint="default"/>
+      </w:rPr>
+    </w:lvl>
+    <w:lvl w:ilvl="5" w:tplc="04090005" w:tentative="1">
+      <w:start w:val="1"/>
+      <w:numFmt w:val="bullet"/>
+      <w:lvlText w:val=""/>
+      <w:lvlJc w:val="left"/>
+      <w:pPr>
+        <w:ind w:left="2880" w:hanging="480"/>
+      </w:pPr>
+      <w:rPr>
+        <w:rFonts w:ascii="Wingdings" w:hAnsi="Wingdings" w:hint="default"/>
+      </w:rPr>
+    </w:lvl>
+    <w:lvl w:ilvl="6" w:tplc="04090001" w:tentative="1">
+      <w:start w:val="1"/>
+      <w:numFmt w:val="bullet"/>
+      <w:lvlText w:val=""/>
+      <w:lvlJc w:val="left"/>
+      <w:pPr>
+        <w:ind w:left="3360" w:hanging="480"/>
+      </w:pPr>
+      <w:rPr>
+        <w:rFonts w:ascii="Wingdings" w:hAnsi="Wingdings" w:hint="default"/>
+      </w:rPr>
+    </w:lvl>
+    <w:lvl w:ilvl="7" w:tplc="04090003" w:tentative="1">
+      <w:start w:val="1"/>
+      <w:numFmt w:val="bullet"/>
+      <w:lvlText w:val=""/>
+      <w:lvlJc w:val="left"/>
+      <w:pPr>
+        <w:ind w:left="3840" w:hanging="480"/>
+      </w:pPr>
+      <w:rPr>
+        <w:rFonts w:ascii="Wingdings" w:hAnsi="Wingdings" w:hint="default"/>
+      </w:rPr>
+    </w:lvl>
+    <w:lvl w:ilvl="8" w:tplc="04090005" w:tentative="1">
+      <w:start w:val="1"/>
+      <w:numFmt w:val="bullet"/>
+      <w:lvlText w:val=""/>
+      <w:lvlJc w:val="left"/>
+      <w:pPr>
+        <w:ind w:left="4320" w:hanging="480"/>
+      </w:pPr>
+      <w:rPr>
+        <w:rFonts w:ascii="Wingdings" w:hAnsi="Wingdings" w:hint="default"/>
+      </w:rPr>
+    </w:lvl>
+  </w:abstractNum>
+  <w:abstractNum w:abstractNumId="1">
     <w:nsid w:val="187D1BF5"/>
     <w:multiLevelType w:val="hybridMultilevel"/>
     <w:tmpl w:val="3702BEBC"/>
@@ -2736,7 +4745,7 @@
       </w:rPr>
     </w:lvl>
   </w:abstractNum>
-  <w:abstractNum w:abstractNumId="1">
+  <w:abstractNum w:abstractNumId="2">
     <w:nsid w:val="22136C95"/>
     <w:multiLevelType w:val="hybridMultilevel"/>
     <w:tmpl w:val="E022F9F4"/>
@@ -2849,7 +4858,7 @@
       </w:rPr>
     </w:lvl>
   </w:abstractNum>
-  <w:abstractNum w:abstractNumId="2">
+  <w:abstractNum w:abstractNumId="3">
     <w:nsid w:val="277E5603"/>
     <w:multiLevelType w:val="hybridMultilevel"/>
     <w:tmpl w:val="0DD29196"/>
@@ -2963,7 +4972,120 @@
       </w:rPr>
     </w:lvl>
   </w:abstractNum>
-  <w:abstractNum w:abstractNumId="3">
+  <w:abstractNum w:abstractNumId="4">
+    <w:nsid w:val="2DE260DD"/>
+    <w:multiLevelType w:val="hybridMultilevel"/>
+    <w:tmpl w:val="790415A6"/>
+    <w:lvl w:ilvl="0" w:tplc="04090001">
+      <w:start w:val="1"/>
+      <w:numFmt w:val="bullet"/>
+      <w:lvlText w:val=""/>
+      <w:lvlJc w:val="left"/>
+      <w:pPr>
+        <w:ind w:left="480" w:hanging="480"/>
+      </w:pPr>
+      <w:rPr>
+        <w:rFonts w:ascii="Wingdings" w:hAnsi="Wingdings" w:hint="default"/>
+      </w:rPr>
+    </w:lvl>
+    <w:lvl w:ilvl="1" w:tplc="04090003" w:tentative="1">
+      <w:start w:val="1"/>
+      <w:numFmt w:val="bullet"/>
+      <w:lvlText w:val=""/>
+      <w:lvlJc w:val="left"/>
+      <w:pPr>
+        <w:ind w:left="960" w:hanging="480"/>
+      </w:pPr>
+      <w:rPr>
+        <w:rFonts w:ascii="Wingdings" w:hAnsi="Wingdings" w:hint="default"/>
+      </w:rPr>
+    </w:lvl>
+    <w:lvl w:ilvl="2" w:tplc="04090005" w:tentative="1">
+      <w:start w:val="1"/>
+      <w:numFmt w:val="bullet"/>
+      <w:lvlText w:val=""/>
+      <w:lvlJc w:val="left"/>
+      <w:pPr>
+        <w:ind w:left="1440" w:hanging="480"/>
+      </w:pPr>
+      <w:rPr>
+        <w:rFonts w:ascii="Wingdings" w:hAnsi="Wingdings" w:hint="default"/>
+      </w:rPr>
+    </w:lvl>
+    <w:lvl w:ilvl="3" w:tplc="04090001" w:tentative="1">
+      <w:start w:val="1"/>
+      <w:numFmt w:val="bullet"/>
+      <w:lvlText w:val=""/>
+      <w:lvlJc w:val="left"/>
+      <w:pPr>
+        <w:ind w:left="1920" w:hanging="480"/>
+      </w:pPr>
+      <w:rPr>
+        <w:rFonts w:ascii="Wingdings" w:hAnsi="Wingdings" w:hint="default"/>
+      </w:rPr>
+    </w:lvl>
+    <w:lvl w:ilvl="4" w:tplc="04090003" w:tentative="1">
+      <w:start w:val="1"/>
+      <w:numFmt w:val="bullet"/>
+      <w:lvlText w:val=""/>
+      <w:lvlJc w:val="left"/>
+      <w:pPr>
+        <w:ind w:left="2400" w:hanging="480"/>
+      </w:pPr>
+      <w:rPr>
+        <w:rFonts w:ascii="Wingdings" w:hAnsi="Wingdings" w:hint="default"/>
+      </w:rPr>
+    </w:lvl>
+    <w:lvl w:ilvl="5" w:tplc="04090005" w:tentative="1">
+      <w:start w:val="1"/>
+      <w:numFmt w:val="bullet"/>
+      <w:lvlText w:val=""/>
+      <w:lvlJc w:val="left"/>
+      <w:pPr>
+        <w:ind w:left="2880" w:hanging="480"/>
+      </w:pPr>
+      <w:rPr>
+        <w:rFonts w:ascii="Wingdings" w:hAnsi="Wingdings" w:hint="default"/>
+      </w:rPr>
+    </w:lvl>
+    <w:lvl w:ilvl="6" w:tplc="04090001" w:tentative="1">
+      <w:start w:val="1"/>
+      <w:numFmt w:val="bullet"/>
+      <w:lvlText w:val=""/>
+      <w:lvlJc w:val="left"/>
+      <w:pPr>
+        <w:ind w:left="3360" w:hanging="480"/>
+      </w:pPr>
+      <w:rPr>
+        <w:rFonts w:ascii="Wingdings" w:hAnsi="Wingdings" w:hint="default"/>
+      </w:rPr>
+    </w:lvl>
+    <w:lvl w:ilvl="7" w:tplc="04090003" w:tentative="1">
+      <w:start w:val="1"/>
+      <w:numFmt w:val="bullet"/>
+      <w:lvlText w:val=""/>
+      <w:lvlJc w:val="left"/>
+      <w:pPr>
+        <w:ind w:left="3840" w:hanging="480"/>
+      </w:pPr>
+      <w:rPr>
+        <w:rFonts w:ascii="Wingdings" w:hAnsi="Wingdings" w:hint="default"/>
+      </w:rPr>
+    </w:lvl>
+    <w:lvl w:ilvl="8" w:tplc="04090005" w:tentative="1">
+      <w:start w:val="1"/>
+      <w:numFmt w:val="bullet"/>
+      <w:lvlText w:val=""/>
+      <w:lvlJc w:val="left"/>
+      <w:pPr>
+        <w:ind w:left="4320" w:hanging="480"/>
+      </w:pPr>
+      <w:rPr>
+        <w:rFonts w:ascii="Wingdings" w:hAnsi="Wingdings" w:hint="default"/>
+      </w:rPr>
+    </w:lvl>
+  </w:abstractNum>
+  <w:abstractNum w:abstractNumId="5">
     <w:nsid w:val="2F8C4779"/>
     <w:multiLevelType w:val="hybridMultilevel"/>
     <w:tmpl w:val="647C4772"/>
@@ -3049,7 +5171,7 @@
       </w:pPr>
     </w:lvl>
   </w:abstractNum>
-  <w:abstractNum w:abstractNumId="4">
+  <w:abstractNum w:abstractNumId="6">
     <w:nsid w:val="3264596A"/>
     <w:multiLevelType w:val="hybridMultilevel"/>
     <w:tmpl w:val="1A047F9C"/>
@@ -3162,7 +5284,120 @@
       </w:rPr>
     </w:lvl>
   </w:abstractNum>
-  <w:abstractNum w:abstractNumId="5">
+  <w:abstractNum w:abstractNumId="7">
+    <w:nsid w:val="34CB0A64"/>
+    <w:multiLevelType w:val="hybridMultilevel"/>
+    <w:tmpl w:val="7FCC48C0"/>
+    <w:lvl w:ilvl="0" w:tplc="04090001">
+      <w:start w:val="1"/>
+      <w:numFmt w:val="bullet"/>
+      <w:lvlText w:val=""/>
+      <w:lvlJc w:val="left"/>
+      <w:pPr>
+        <w:ind w:left="480" w:hanging="480"/>
+      </w:pPr>
+      <w:rPr>
+        <w:rFonts w:ascii="Wingdings" w:hAnsi="Wingdings" w:hint="default"/>
+      </w:rPr>
+    </w:lvl>
+    <w:lvl w:ilvl="1" w:tplc="04090003" w:tentative="1">
+      <w:start w:val="1"/>
+      <w:numFmt w:val="bullet"/>
+      <w:lvlText w:val=""/>
+      <w:lvlJc w:val="left"/>
+      <w:pPr>
+        <w:ind w:left="960" w:hanging="480"/>
+      </w:pPr>
+      <w:rPr>
+        <w:rFonts w:ascii="Wingdings" w:hAnsi="Wingdings" w:hint="default"/>
+      </w:rPr>
+    </w:lvl>
+    <w:lvl w:ilvl="2" w:tplc="04090005" w:tentative="1">
+      <w:start w:val="1"/>
+      <w:numFmt w:val="bullet"/>
+      <w:lvlText w:val=""/>
+      <w:lvlJc w:val="left"/>
+      <w:pPr>
+        <w:ind w:left="1440" w:hanging="480"/>
+      </w:pPr>
+      <w:rPr>
+        <w:rFonts w:ascii="Wingdings" w:hAnsi="Wingdings" w:hint="default"/>
+      </w:rPr>
+    </w:lvl>
+    <w:lvl w:ilvl="3" w:tplc="04090001" w:tentative="1">
+      <w:start w:val="1"/>
+      <w:numFmt w:val="bullet"/>
+      <w:lvlText w:val=""/>
+      <w:lvlJc w:val="left"/>
+      <w:pPr>
+        <w:ind w:left="1920" w:hanging="480"/>
+      </w:pPr>
+      <w:rPr>
+        <w:rFonts w:ascii="Wingdings" w:hAnsi="Wingdings" w:hint="default"/>
+      </w:rPr>
+    </w:lvl>
+    <w:lvl w:ilvl="4" w:tplc="04090003" w:tentative="1">
+      <w:start w:val="1"/>
+      <w:numFmt w:val="bullet"/>
+      <w:lvlText w:val=""/>
+      <w:lvlJc w:val="left"/>
+      <w:pPr>
+        <w:ind w:left="2400" w:hanging="480"/>
+      </w:pPr>
+      <w:rPr>
+        <w:rFonts w:ascii="Wingdings" w:hAnsi="Wingdings" w:hint="default"/>
+      </w:rPr>
+    </w:lvl>
+    <w:lvl w:ilvl="5" w:tplc="04090005" w:tentative="1">
+      <w:start w:val="1"/>
+      <w:numFmt w:val="bullet"/>
+      <w:lvlText w:val=""/>
+      <w:lvlJc w:val="left"/>
+      <w:pPr>
+        <w:ind w:left="2880" w:hanging="480"/>
+      </w:pPr>
+      <w:rPr>
+        <w:rFonts w:ascii="Wingdings" w:hAnsi="Wingdings" w:hint="default"/>
+      </w:rPr>
+    </w:lvl>
+    <w:lvl w:ilvl="6" w:tplc="04090001" w:tentative="1">
+      <w:start w:val="1"/>
+      <w:numFmt w:val="bullet"/>
+      <w:lvlText w:val=""/>
+      <w:lvlJc w:val="left"/>
+      <w:pPr>
+        <w:ind w:left="3360" w:hanging="480"/>
+      </w:pPr>
+      <w:rPr>
+        <w:rFonts w:ascii="Wingdings" w:hAnsi="Wingdings" w:hint="default"/>
+      </w:rPr>
+    </w:lvl>
+    <w:lvl w:ilvl="7" w:tplc="04090003" w:tentative="1">
+      <w:start w:val="1"/>
+      <w:numFmt w:val="bullet"/>
+      <w:lvlText w:val=""/>
+      <w:lvlJc w:val="left"/>
+      <w:pPr>
+        <w:ind w:left="3840" w:hanging="480"/>
+      </w:pPr>
+      <w:rPr>
+        <w:rFonts w:ascii="Wingdings" w:hAnsi="Wingdings" w:hint="default"/>
+      </w:rPr>
+    </w:lvl>
+    <w:lvl w:ilvl="8" w:tplc="04090005" w:tentative="1">
+      <w:start w:val="1"/>
+      <w:numFmt w:val="bullet"/>
+      <w:lvlText w:val=""/>
+      <w:lvlJc w:val="left"/>
+      <w:pPr>
+        <w:ind w:left="4320" w:hanging="480"/>
+      </w:pPr>
+      <w:rPr>
+        <w:rFonts w:ascii="Wingdings" w:hAnsi="Wingdings" w:hint="default"/>
+      </w:rPr>
+    </w:lvl>
+  </w:abstractNum>
+  <w:abstractNum w:abstractNumId="8">
     <w:nsid w:val="3E5E5558"/>
     <w:multiLevelType w:val="hybridMultilevel"/>
     <w:tmpl w:val="6C403932"/>
@@ -3275,7 +5510,7 @@
       </w:rPr>
     </w:lvl>
   </w:abstractNum>
-  <w:abstractNum w:abstractNumId="6">
+  <w:abstractNum w:abstractNumId="9">
     <w:nsid w:val="41ED5511"/>
     <w:multiLevelType w:val="hybridMultilevel"/>
     <w:tmpl w:val="FDB83006"/>
@@ -3388,7 +5623,7 @@
       </w:rPr>
     </w:lvl>
   </w:abstractNum>
-  <w:abstractNum w:abstractNumId="7">
+  <w:abstractNum w:abstractNumId="10">
     <w:nsid w:val="468B0A4B"/>
     <w:multiLevelType w:val="hybridMultilevel"/>
     <w:tmpl w:val="646E40FA"/>
@@ -3501,7 +5736,7 @@
       </w:rPr>
     </w:lvl>
   </w:abstractNum>
-  <w:abstractNum w:abstractNumId="8">
+  <w:abstractNum w:abstractNumId="11">
     <w:nsid w:val="640B3521"/>
     <w:multiLevelType w:val="hybridMultilevel"/>
     <w:tmpl w:val="D504B574"/>
@@ -3614,7 +5849,120 @@
       </w:rPr>
     </w:lvl>
   </w:abstractNum>
-  <w:abstractNum w:abstractNumId="9">
+  <w:abstractNum w:abstractNumId="12">
+    <w:nsid w:val="650F4FAF"/>
+    <w:multiLevelType w:val="hybridMultilevel"/>
+    <w:tmpl w:val="7758EF8A"/>
+    <w:lvl w:ilvl="0" w:tplc="04090001">
+      <w:start w:val="1"/>
+      <w:numFmt w:val="bullet"/>
+      <w:lvlText w:val=""/>
+      <w:lvlJc w:val="left"/>
+      <w:pPr>
+        <w:ind w:left="480" w:hanging="480"/>
+      </w:pPr>
+      <w:rPr>
+        <w:rFonts w:ascii="Wingdings" w:hAnsi="Wingdings" w:hint="default"/>
+      </w:rPr>
+    </w:lvl>
+    <w:lvl w:ilvl="1" w:tplc="04090003" w:tentative="1">
+      <w:start w:val="1"/>
+      <w:numFmt w:val="bullet"/>
+      <w:lvlText w:val=""/>
+      <w:lvlJc w:val="left"/>
+      <w:pPr>
+        <w:ind w:left="960" w:hanging="480"/>
+      </w:pPr>
+      <w:rPr>
+        <w:rFonts w:ascii="Wingdings" w:hAnsi="Wingdings" w:hint="default"/>
+      </w:rPr>
+    </w:lvl>
+    <w:lvl w:ilvl="2" w:tplc="04090005" w:tentative="1">
+      <w:start w:val="1"/>
+      <w:numFmt w:val="bullet"/>
+      <w:lvlText w:val=""/>
+      <w:lvlJc w:val="left"/>
+      <w:pPr>
+        <w:ind w:left="1440" w:hanging="480"/>
+      </w:pPr>
+      <w:rPr>
+        <w:rFonts w:ascii="Wingdings" w:hAnsi="Wingdings" w:hint="default"/>
+      </w:rPr>
+    </w:lvl>
+    <w:lvl w:ilvl="3" w:tplc="04090001" w:tentative="1">
+      <w:start w:val="1"/>
+      <w:numFmt w:val="bullet"/>
+      <w:lvlText w:val=""/>
+      <w:lvlJc w:val="left"/>
+      <w:pPr>
+        <w:ind w:left="1920" w:hanging="480"/>
+      </w:pPr>
+      <w:rPr>
+        <w:rFonts w:ascii="Wingdings" w:hAnsi="Wingdings" w:hint="default"/>
+      </w:rPr>
+    </w:lvl>
+    <w:lvl w:ilvl="4" w:tplc="04090003" w:tentative="1">
+      <w:start w:val="1"/>
+      <w:numFmt w:val="bullet"/>
+      <w:lvlText w:val=""/>
+      <w:lvlJc w:val="left"/>
+      <w:pPr>
+        <w:ind w:left="2400" w:hanging="480"/>
+      </w:pPr>
+      <w:rPr>
+        <w:rFonts w:ascii="Wingdings" w:hAnsi="Wingdings" w:hint="default"/>
+      </w:rPr>
+    </w:lvl>
+    <w:lvl w:ilvl="5" w:tplc="04090005" w:tentative="1">
+      <w:start w:val="1"/>
+      <w:numFmt w:val="bullet"/>
+      <w:lvlText w:val=""/>
+      <w:lvlJc w:val="left"/>
+      <w:pPr>
+        <w:ind w:left="2880" w:hanging="480"/>
+      </w:pPr>
+      <w:rPr>
+        <w:rFonts w:ascii="Wingdings" w:hAnsi="Wingdings" w:hint="default"/>
+      </w:rPr>
+    </w:lvl>
+    <w:lvl w:ilvl="6" w:tplc="04090001" w:tentative="1">
+      <w:start w:val="1"/>
+      <w:numFmt w:val="bullet"/>
+      <w:lvlText w:val=""/>
+      <w:lvlJc w:val="left"/>
+      <w:pPr>
+        <w:ind w:left="3360" w:hanging="480"/>
+      </w:pPr>
+      <w:rPr>
+        <w:rFonts w:ascii="Wingdings" w:hAnsi="Wingdings" w:hint="default"/>
+      </w:rPr>
+    </w:lvl>
+    <w:lvl w:ilvl="7" w:tplc="04090003" w:tentative="1">
+      <w:start w:val="1"/>
+      <w:numFmt w:val="bullet"/>
+      <w:lvlText w:val=""/>
+      <w:lvlJc w:val="left"/>
+      <w:pPr>
+        <w:ind w:left="3840" w:hanging="480"/>
+      </w:pPr>
+      <w:rPr>
+        <w:rFonts w:ascii="Wingdings" w:hAnsi="Wingdings" w:hint="default"/>
+      </w:rPr>
+    </w:lvl>
+    <w:lvl w:ilvl="8" w:tplc="04090005" w:tentative="1">
+      <w:start w:val="1"/>
+      <w:numFmt w:val="bullet"/>
+      <w:lvlText w:val=""/>
+      <w:lvlJc w:val="left"/>
+      <w:pPr>
+        <w:ind w:left="4320" w:hanging="480"/>
+      </w:pPr>
+      <w:rPr>
+        <w:rFonts w:ascii="Wingdings" w:hAnsi="Wingdings" w:hint="default"/>
+      </w:rPr>
+    </w:lvl>
+  </w:abstractNum>
+  <w:abstractNum w:abstractNumId="13">
     <w:nsid w:val="66410D08"/>
     <w:multiLevelType w:val="hybridMultilevel"/>
     <w:tmpl w:val="2E281FAE"/>
@@ -3727,7 +6075,7 @@
       </w:rPr>
     </w:lvl>
   </w:abstractNum>
-  <w:abstractNum w:abstractNumId="10">
+  <w:abstractNum w:abstractNumId="14">
     <w:nsid w:val="6B295D62"/>
     <w:multiLevelType w:val="hybridMultilevel"/>
     <w:tmpl w:val="6B8AFE38"/>
@@ -3840,7 +6188,7 @@
       </w:rPr>
     </w:lvl>
   </w:abstractNum>
-  <w:abstractNum w:abstractNumId="11">
+  <w:abstractNum w:abstractNumId="15">
     <w:nsid w:val="6E4B7F0F"/>
     <w:multiLevelType w:val="hybridMultilevel"/>
     <w:tmpl w:val="7B7CA058"/>
@@ -3953,7 +6301,7 @@
       </w:rPr>
     </w:lvl>
   </w:abstractNum>
-  <w:abstractNum w:abstractNumId="12">
+  <w:abstractNum w:abstractNumId="16">
     <w:nsid w:val="733B6710"/>
     <w:multiLevelType w:val="hybridMultilevel"/>
     <w:tmpl w:val="51CA44D8"/>
@@ -4067,43 +6415,55 @@
     </w:lvl>
   </w:abstractNum>
   <w:num w:numId="1">
-    <w:abstractNumId w:val="0"/>
+    <w:abstractNumId w:val="1"/>
   </w:num>
   <w:num w:numId="2">
+    <w:abstractNumId w:val="9"/>
+  </w:num>
+  <w:num w:numId="3">
+    <w:abstractNumId w:val="15"/>
+  </w:num>
+  <w:num w:numId="4">
+    <w:abstractNumId w:val="3"/>
+  </w:num>
+  <w:num w:numId="5">
+    <w:abstractNumId w:val="14"/>
+  </w:num>
+  <w:num w:numId="6">
     <w:abstractNumId w:val="6"/>
   </w:num>
-  <w:num w:numId="3">
+  <w:num w:numId="7">
+    <w:abstractNumId w:val="8"/>
+  </w:num>
+  <w:num w:numId="8">
+    <w:abstractNumId w:val="16"/>
+  </w:num>
+  <w:num w:numId="9">
+    <w:abstractNumId w:val="13"/>
+  </w:num>
+  <w:num w:numId="10">
+    <w:abstractNumId w:val="10"/>
+  </w:num>
+  <w:num w:numId="11">
     <w:abstractNumId w:val="11"/>
   </w:num>
-  <w:num w:numId="4">
+  <w:num w:numId="12">
+    <w:abstractNumId w:val="5"/>
+  </w:num>
+  <w:num w:numId="13">
     <w:abstractNumId w:val="2"/>
   </w:num>
-  <w:num w:numId="5">
-    <w:abstractNumId w:val="10"/>
+  <w:num w:numId="14">
+    <w:abstractNumId w:val="12"/>
   </w:num>
-  <w:num w:numId="6">
+  <w:num w:numId="15">
+    <w:abstractNumId w:val="7"/>
+  </w:num>
+  <w:num w:numId="16">
     <w:abstractNumId w:val="4"/>
   </w:num>
-  <w:num w:numId="7">
-    <w:abstractNumId w:val="5"/>
-  </w:num>
-  <w:num w:numId="8">
-    <w:abstractNumId w:val="12"/>
-  </w:num>
-  <w:num w:numId="9">
-    <w:abstractNumId w:val="9"/>
-  </w:num>
-  <w:num w:numId="10">
-    <w:abstractNumId w:val="7"/>
-  </w:num>
-  <w:num w:numId="11">
-    <w:abstractNumId w:val="8"/>
-  </w:num>
-  <w:num w:numId="12">
-    <w:abstractNumId w:val="3"/>
-  </w:num>
-  <w:num w:numId="13">
-    <w:abstractNumId w:val="1"/>
+  <w:num w:numId="17">
+    <w:abstractNumId w:val="0"/>
   </w:num>
 </w:numbering>
 </file>
@@ -4627,6 +6987,68 @@
       <w:u w:val="single"/>
     </w:rPr>
   </w:style>
+  <w:style w:type="table" w:styleId="a9">
+    <w:name w:val="Table Grid"/>
+    <w:basedOn w:val="a1"/>
+    <w:uiPriority w:val="39"/>
+    <w:rsid w:val="000D1F9A"/>
+    <w:tblPr>
+      <w:tblInd w:w="0" w:type="dxa"/>
+      <w:tblBorders>
+        <w:top w:val="single" w:sz="4" w:space="0" w:color="auto"/>
+        <w:left w:val="single" w:sz="4" w:space="0" w:color="auto"/>
+        <w:bottom w:val="single" w:sz="4" w:space="0" w:color="auto"/>
+        <w:right w:val="single" w:sz="4" w:space="0" w:color="auto"/>
+        <w:insideH w:val="single" w:sz="4" w:space="0" w:color="auto"/>
+        <w:insideV w:val="single" w:sz="4" w:space="0" w:color="auto"/>
+      </w:tblBorders>
+      <w:tblCellMar>
+        <w:top w:w="0" w:type="dxa"/>
+        <w:left w:w="108" w:type="dxa"/>
+        <w:bottom w:w="0" w:type="dxa"/>
+        <w:right w:w="108" w:type="dxa"/>
+      </w:tblCellMar>
+    </w:tblPr>
+  </w:style>
+  <w:style w:type="paragraph" w:styleId="aa">
+    <w:name w:val="footnote text"/>
+    <w:basedOn w:val="a"/>
+    <w:link w:val="ab"/>
+    <w:uiPriority w:val="99"/>
+    <w:unhideWhenUsed/>
+    <w:rsid w:val="008C0AD5"/>
+    <w:pPr>
+      <w:snapToGrid w:val="0"/>
+      <w:jc w:val="left"/>
+    </w:pPr>
+    <w:rPr>
+      <w:sz w:val="18"/>
+      <w:szCs w:val="18"/>
+    </w:rPr>
+  </w:style>
+  <w:style w:type="character" w:customStyle="1" w:styleId="ab">
+    <w:name w:val="脚注文本字符"/>
+    <w:basedOn w:val="a0"/>
+    <w:link w:val="aa"/>
+    <w:uiPriority w:val="99"/>
+    <w:rsid w:val="008C0AD5"/>
+    <w:rPr>
+      <w:rFonts w:ascii="Times New Roman" w:eastAsia="宋体" w:hAnsi="Times New Roman" w:cs="Times New Roman"/>
+      <w:kern w:val="0"/>
+      <w:sz w:val="18"/>
+      <w:szCs w:val="18"/>
+    </w:rPr>
+  </w:style>
+  <w:style w:type="character" w:styleId="ac">
+    <w:name w:val="footnote reference"/>
+    <w:basedOn w:val="a0"/>
+    <w:uiPriority w:val="99"/>
+    <w:unhideWhenUsed/>
+    <w:rsid w:val="008C0AD5"/>
+    <w:rPr>
+      <w:vertAlign w:val="superscript"/>
+    </w:rPr>
+  </w:style>
 </w:styles>
 </file>
 
@@ -4889,4 +7311,16 @@
     </a:ext>
   </a:extLst>
 </a:theme>
+</file>
+
+<file path=customXml/item1.xml><?xml version="1.0" encoding="utf-8"?>
+<b:Sources xmlns:b="http://schemas.openxmlformats.org/officeDocument/2006/bibliography" xmlns="http://schemas.openxmlformats.org/officeDocument/2006/bibliography" SelectedStyle="/APASixthEditionOfficeOnline.xsl" StyleName="APA"/>
+</file>
+
+<file path=customXml/itemProps1.xml><?xml version="1.0" encoding="utf-8"?>
+<ds:datastoreItem xmlns:ds="http://schemas.openxmlformats.org/officeDocument/2006/customXml" ds:itemID="{68C552F5-5B1E-4547-89F2-1552F258647B}">
+  <ds:schemaRefs>
+    <ds:schemaRef ds:uri="http://schemas.openxmlformats.org/officeDocument/2006/bibliography"/>
+  </ds:schemaRefs>
+</ds:datastoreItem>
 </file>